--- a/Documents/Дизайн.docx
+++ b/Documents/Дизайн.docx
@@ -215,16 +215,7 @@
                                   <w:sz w:val="22"/>
                                   <w:szCs w:val="22"/>
                                 </w:rPr>
-                                <w:t xml:space="preserve">Сервис </w:t>
-                              </w:r>
-                              <w:r>
-                                <w:rPr>
-                                  <w:rFonts w:eastAsia="Calibri"/>
-                                  <w:color w:val="000000"/>
-                                  <w:sz w:val="22"/>
-                                  <w:szCs w:val="22"/>
-                                </w:rPr>
-                                <w:t>2</w:t>
+                                <w:t>Сервис 2</w:t>
                               </w:r>
                             </w:p>
                             <w:p>
@@ -245,16 +236,7 @@
                                   <w:sz w:val="22"/>
                                   <w:szCs w:val="22"/>
                                 </w:rPr>
-                                <w:t xml:space="preserve">Сервис </w:t>
-                              </w:r>
-                              <w:r>
-                                <w:rPr>
-                                  <w:rFonts w:eastAsia="Calibri"/>
-                                  <w:color w:val="000000"/>
-                                  <w:sz w:val="22"/>
-                                  <w:szCs w:val="22"/>
-                                </w:rPr>
-                                <w:t>3</w:t>
+                                <w:t>Сервис 3</w:t>
                               </w:r>
                             </w:p>
                             <w:p>
@@ -823,16 +805,7 @@
                             <w:sz w:val="22"/>
                             <w:szCs w:val="22"/>
                           </w:rPr>
-                          <w:t xml:space="preserve">Сервис </w:t>
-                        </w:r>
-                        <w:r>
-                          <w:rPr>
-                            <w:rFonts w:eastAsia="Calibri"/>
-                            <w:color w:val="000000"/>
-                            <w:sz w:val="22"/>
-                            <w:szCs w:val="22"/>
-                          </w:rPr>
-                          <w:t>2</w:t>
+                          <w:t>Сервис 2</w:t>
                         </w:r>
                       </w:p>
                       <w:p>
@@ -853,16 +826,7 @@
                             <w:sz w:val="22"/>
                             <w:szCs w:val="22"/>
                           </w:rPr>
-                          <w:t xml:space="preserve">Сервис </w:t>
-                        </w:r>
-                        <w:r>
-                          <w:rPr>
-                            <w:rFonts w:eastAsia="Calibri"/>
-                            <w:color w:val="000000"/>
-                            <w:sz w:val="22"/>
-                            <w:szCs w:val="22"/>
-                          </w:rPr>
-                          <w:t>3</w:t>
+                          <w:t>Сервис 3</w:t>
                         </w:r>
                       </w:p>
                       <w:p>
@@ -1084,7 +1048,6 @@
     <w:p/>
     <w:p/>
     <w:p>
-      <w:bookmarkStart w:id="0" w:name="_GoBack"/>
       <w:r>
         <w:rPr>
           <w:noProof/>
@@ -1554,7 +1517,6 @@
           </mc:Fallback>
         </mc:AlternateContent>
       </w:r>
-      <w:bookmarkEnd w:id="0"/>
     </w:p>
     <w:p/>
     <w:p/>
@@ -1703,25 +1665,7 @@
                                   <w:sz w:val="22"/>
                                   <w:szCs w:val="22"/>
                                 </w:rPr>
-                                <w:t xml:space="preserve"> (</w:t>
-                              </w:r>
-                              <w:r>
-                                <w:rPr>
-                                  <w:rFonts w:asciiTheme="minorHAnsi" w:eastAsia="Calibri" w:hAnsiTheme="minorHAnsi"/>
-                                  <w:color w:val="000000"/>
-                                  <w:sz w:val="22"/>
-                                  <w:szCs w:val="22"/>
-                                </w:rPr>
-                                <w:t>Изменение</w:t>
-                              </w:r>
-                              <w:r>
-                                <w:rPr>
-                                  <w:rFonts w:asciiTheme="minorHAnsi" w:eastAsia="Calibri" w:hAnsiTheme="minorHAnsi"/>
-                                  <w:color w:val="000000"/>
-                                  <w:sz w:val="22"/>
-                                  <w:szCs w:val="22"/>
-                                </w:rPr>
-                                <w:t>)</w:t>
+                                <w:t xml:space="preserve"> (Изменение)</w:t>
                               </w:r>
                             </w:p>
                           </w:txbxContent>
@@ -2537,25 +2481,7 @@
                             <w:sz w:val="22"/>
                             <w:szCs w:val="22"/>
                           </w:rPr>
-                          <w:t xml:space="preserve"> (</w:t>
-                        </w:r>
-                        <w:r>
-                          <w:rPr>
-                            <w:rFonts w:asciiTheme="minorHAnsi" w:eastAsia="Calibri" w:hAnsiTheme="minorHAnsi"/>
-                            <w:color w:val="000000"/>
-                            <w:sz w:val="22"/>
-                            <w:szCs w:val="22"/>
-                          </w:rPr>
-                          <w:t>Изменение</w:t>
-                        </w:r>
-                        <w:r>
-                          <w:rPr>
-                            <w:rFonts w:asciiTheme="minorHAnsi" w:eastAsia="Calibri" w:hAnsiTheme="minorHAnsi"/>
-                            <w:color w:val="000000"/>
-                            <w:sz w:val="22"/>
-                            <w:szCs w:val="22"/>
-                          </w:rPr>
-                          <w:t>)</w:t>
+                          <w:t xml:space="preserve"> (Изменение)</w:t>
                         </w:r>
                       </w:p>
                     </w:txbxContent>
@@ -2976,8 +2902,8 @@
                         <wps:cNvSpPr/>
                         <wps:spPr>
                           <a:xfrm>
-                            <a:off x="3171190" y="1951815"/>
-                            <a:ext cx="6344285" cy="3629835"/>
+                            <a:off x="2801280" y="742140"/>
+                            <a:ext cx="6287770" cy="4668060"/>
                           </a:xfrm>
                           <a:prstGeom prst="rect">
                             <a:avLst/>
@@ -3145,7 +3071,7 @@
                         <wps:cNvSpPr/>
                         <wps:spPr>
                           <a:xfrm>
-                            <a:off x="3362102" y="3648075"/>
+                            <a:off x="3474450" y="3977135"/>
                             <a:ext cx="2772276" cy="1258381"/>
                           </a:xfrm>
                           <a:prstGeom prst="rect">
@@ -3182,6 +3108,7 @@
                                   <w:szCs w:val="22"/>
                                 </w:rPr>
                               </w:pPr>
+                              <w:bookmarkStart w:id="0" w:name="_GoBack"/>
                               <w:r>
                                 <w:rPr>
                                   <w:rFonts w:eastAsia="Calibri"/>
@@ -3297,6 +3224,7 @@
                                 </w:rPr>
                               </w:pPr>
                             </w:p>
+                            <w:bookmarkEnd w:id="0"/>
                             <w:p>
                               <w:pPr>
                                 <w:pStyle w:val="a3"/>
@@ -3379,7 +3307,7 @@
                         <wps:cNvSpPr/>
                         <wps:spPr>
                           <a:xfrm>
-                            <a:off x="4151805" y="1970325"/>
+                            <a:off x="4980600" y="2045710"/>
                             <a:ext cx="1992734" cy="267890"/>
                           </a:xfrm>
                           <a:prstGeom prst="rect">
@@ -3436,11 +3364,11 @@
                         </wps:bodyPr>
                       </wps:wsp>
                       <wps:wsp>
-                        <wps:cNvPr id="67" name="Прямоугольник 67"/>
+                        <wps:cNvPr id="68" name="Прямоугольник 68"/>
                         <wps:cNvSpPr/>
                         <wps:spPr>
                           <a:xfrm>
-                            <a:off x="4495826" y="4294800"/>
+                            <a:off x="5324681" y="4057861"/>
                             <a:ext cx="657860" cy="267335"/>
                           </a:xfrm>
                           <a:prstGeom prst="rect">
@@ -3479,7 +3407,7 @@
                                   <w:sz w:val="16"/>
                                   <w:szCs w:val="16"/>
                                 </w:rPr>
-                                <w:t>Изменить</w:t>
+                                <w:t>Удалить</w:t>
                               </w:r>
                             </w:p>
                           </w:txbxContent>
@@ -3492,11 +3420,11 @@
                         </wps:bodyPr>
                       </wps:wsp>
                       <wps:wsp>
-                        <wps:cNvPr id="68" name="Прямоугольник 68"/>
+                        <wps:cNvPr id="71" name="Прямоугольник 71"/>
                         <wps:cNvSpPr/>
                         <wps:spPr>
                           <a:xfrm>
-                            <a:off x="5210381" y="3686386"/>
+                            <a:off x="5334206" y="4353129"/>
                             <a:ext cx="657860" cy="267335"/>
                           </a:xfrm>
                           <a:prstGeom prst="rect">
@@ -3548,179 +3476,11 @@
                         </wps:bodyPr>
                       </wps:wsp>
                       <wps:wsp>
-                        <wps:cNvPr id="69" name="Прямоугольник 69"/>
-                        <wps:cNvSpPr/>
-                        <wps:spPr>
-                          <a:xfrm>
-                            <a:off x="4495826" y="3686386"/>
-                            <a:ext cx="657860" cy="267335"/>
-                          </a:xfrm>
-                          <a:prstGeom prst="rect">
-                            <a:avLst/>
-                          </a:prstGeom>
-                          <a:noFill/>
-                        </wps:spPr>
-                        <wps:style>
-                          <a:lnRef idx="2">
-                            <a:schemeClr val="accent1">
-                              <a:shade val="50000"/>
-                            </a:schemeClr>
-                          </a:lnRef>
-                          <a:fillRef idx="1">
-                            <a:schemeClr val="accent1"/>
-                          </a:fillRef>
-                          <a:effectRef idx="0">
-                            <a:schemeClr val="accent1"/>
-                          </a:effectRef>
-                          <a:fontRef idx="minor">
-                            <a:schemeClr val="lt1"/>
-                          </a:fontRef>
-                        </wps:style>
-                        <wps:txbx>
-                          <w:txbxContent>
-                            <w:p>
-                              <w:pPr>
-                                <w:pStyle w:val="a3"/>
-                                <w:spacing w:before="0" w:beforeAutospacing="0" w:after="160" w:afterAutospacing="0" w:line="252" w:lineRule="auto"/>
-                                <w:jc w:val="center"/>
-                              </w:pPr>
-                              <w:r>
-                                <w:rPr>
-                                  <w:rFonts w:eastAsia="Calibri"/>
-                                  <w:color w:val="000000"/>
-                                  <w:sz w:val="16"/>
-                                  <w:szCs w:val="16"/>
-                                </w:rPr>
-                                <w:t>Изменить</w:t>
-                              </w:r>
-                            </w:p>
-                          </w:txbxContent>
-                        </wps:txbx>
-                        <wps:bodyPr rot="0" spcFirstLastPara="0" vert="horz" wrap="square" lIns="91440" tIns="45720" rIns="91440" bIns="45720" numCol="1" spcCol="0" rtlCol="0" fromWordArt="0" anchor="ctr" anchorCtr="0" forceAA="0" compatLnSpc="1">
-                          <a:prstTxWarp prst="textNoShape">
-                            <a:avLst/>
-                          </a:prstTxWarp>
-                          <a:noAutofit/>
-                        </wps:bodyPr>
-                      </wps:wsp>
-                      <wps:wsp>
-                        <wps:cNvPr id="70" name="Прямоугольник 70"/>
-                        <wps:cNvSpPr/>
-                        <wps:spPr>
-                          <a:xfrm>
-                            <a:off x="4495826" y="3981654"/>
-                            <a:ext cx="657860" cy="267335"/>
-                          </a:xfrm>
-                          <a:prstGeom prst="rect">
-                            <a:avLst/>
-                          </a:prstGeom>
-                          <a:noFill/>
-                        </wps:spPr>
-                        <wps:style>
-                          <a:lnRef idx="2">
-                            <a:schemeClr val="accent1">
-                              <a:shade val="50000"/>
-                            </a:schemeClr>
-                          </a:lnRef>
-                          <a:fillRef idx="1">
-                            <a:schemeClr val="accent1"/>
-                          </a:fillRef>
-                          <a:effectRef idx="0">
-                            <a:schemeClr val="accent1"/>
-                          </a:effectRef>
-                          <a:fontRef idx="minor">
-                            <a:schemeClr val="lt1"/>
-                          </a:fontRef>
-                        </wps:style>
-                        <wps:txbx>
-                          <w:txbxContent>
-                            <w:p>
-                              <w:pPr>
-                                <w:pStyle w:val="a3"/>
-                                <w:spacing w:before="0" w:beforeAutospacing="0" w:after="160" w:afterAutospacing="0" w:line="252" w:lineRule="auto"/>
-                                <w:jc w:val="center"/>
-                              </w:pPr>
-                              <w:r>
-                                <w:rPr>
-                                  <w:rFonts w:eastAsia="Calibri"/>
-                                  <w:color w:val="000000"/>
-                                  <w:sz w:val="16"/>
-                                  <w:szCs w:val="16"/>
-                                </w:rPr>
-                                <w:t>Изменить</w:t>
-                              </w:r>
-                            </w:p>
-                          </w:txbxContent>
-                        </wps:txbx>
-                        <wps:bodyPr rot="0" spcFirstLastPara="0" vert="horz" wrap="square" lIns="91440" tIns="45720" rIns="91440" bIns="45720" numCol="1" spcCol="0" rtlCol="0" fromWordArt="0" anchor="ctr" anchorCtr="0" forceAA="0" compatLnSpc="1">
-                          <a:prstTxWarp prst="textNoShape">
-                            <a:avLst/>
-                          </a:prstTxWarp>
-                          <a:noAutofit/>
-                        </wps:bodyPr>
-                      </wps:wsp>
-                      <wps:wsp>
-                        <wps:cNvPr id="71" name="Прямоугольник 71"/>
-                        <wps:cNvSpPr/>
-                        <wps:spPr>
-                          <a:xfrm>
-                            <a:off x="5219906" y="3981654"/>
-                            <a:ext cx="657860" cy="267335"/>
-                          </a:xfrm>
-                          <a:prstGeom prst="rect">
-                            <a:avLst/>
-                          </a:prstGeom>
-                          <a:noFill/>
-                        </wps:spPr>
-                        <wps:style>
-                          <a:lnRef idx="2">
-                            <a:schemeClr val="accent1">
-                              <a:shade val="50000"/>
-                            </a:schemeClr>
-                          </a:lnRef>
-                          <a:fillRef idx="1">
-                            <a:schemeClr val="accent1"/>
-                          </a:fillRef>
-                          <a:effectRef idx="0">
-                            <a:schemeClr val="accent1"/>
-                          </a:effectRef>
-                          <a:fontRef idx="minor">
-                            <a:schemeClr val="lt1"/>
-                          </a:fontRef>
-                        </wps:style>
-                        <wps:txbx>
-                          <w:txbxContent>
-                            <w:p>
-                              <w:pPr>
-                                <w:pStyle w:val="a3"/>
-                                <w:spacing w:before="0" w:beforeAutospacing="0" w:after="160" w:afterAutospacing="0" w:line="252" w:lineRule="auto"/>
-                                <w:jc w:val="center"/>
-                              </w:pPr>
-                              <w:r>
-                                <w:rPr>
-                                  <w:rFonts w:eastAsia="Calibri"/>
-                                  <w:color w:val="000000"/>
-                                  <w:sz w:val="16"/>
-                                  <w:szCs w:val="16"/>
-                                </w:rPr>
-                                <w:t>Удалить</w:t>
-                              </w:r>
-                            </w:p>
-                          </w:txbxContent>
-                        </wps:txbx>
-                        <wps:bodyPr rot="0" spcFirstLastPara="0" vert="horz" wrap="square" lIns="91440" tIns="45720" rIns="91440" bIns="45720" numCol="1" spcCol="0" rtlCol="0" fromWordArt="0" anchor="ctr" anchorCtr="0" forceAA="0" compatLnSpc="1">
-                          <a:prstTxWarp prst="textNoShape">
-                            <a:avLst/>
-                          </a:prstTxWarp>
-                          <a:noAutofit/>
-                        </wps:bodyPr>
-                      </wps:wsp>
-                      <wps:wsp>
                         <wps:cNvPr id="73" name="Прямоугольник 73"/>
                         <wps:cNvSpPr/>
                         <wps:spPr>
                           <a:xfrm>
-                            <a:off x="3371778" y="3332643"/>
+                            <a:off x="3486078" y="3704118"/>
                             <a:ext cx="1629889" cy="315432"/>
                           </a:xfrm>
                           <a:prstGeom prst="rect">
@@ -3790,7 +3550,7 @@
                         <wps:cNvSpPr/>
                         <wps:spPr>
                           <a:xfrm>
-                            <a:off x="5448300" y="3303225"/>
+                            <a:off x="5562600" y="3674700"/>
                             <a:ext cx="657225" cy="266700"/>
                           </a:xfrm>
                           <a:prstGeom prst="rect">
@@ -3846,7 +3606,7 @@
                         <wps:cNvSpPr/>
                         <wps:spPr>
                           <a:xfrm>
-                            <a:off x="6859254" y="4932600"/>
+                            <a:off x="6219502" y="3018075"/>
                             <a:ext cx="753728" cy="266700"/>
                           </a:xfrm>
                           <a:prstGeom prst="rect">
@@ -4171,7 +3931,7 @@
                         <wps:cNvSpPr/>
                         <wps:spPr>
                           <a:xfrm>
-                            <a:off x="5219906" y="4294800"/>
+                            <a:off x="5334206" y="4666275"/>
                             <a:ext cx="657860" cy="267335"/>
                           </a:xfrm>
                           <a:prstGeom prst="rect">
@@ -4230,12 +3990,12 @@
           </mc:Choice>
           <mc:Fallback>
             <w:pict>
-              <v:group w14:anchorId="0E294777" id="Полотно 76" o:spid="_x0000_s1060" editas="canvas" style="width:1056.7pt;height:546pt;mso-position-horizontal-relative:char;mso-position-vertical-relative:line" coordsize="134200,69342" o:gfxdata="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">
+              <v:group w14:anchorId="0E294777" id="Полотно 76" o:spid="_x0000_s1060" editas="canvas" style="width:1056.7pt;height:546pt;mso-position-horizontal-relative:char;mso-position-vertical-relative:line" coordsize="134200,69342" o:gfxdata="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">
                 <v:shape id="_x0000_s1061" type="#_x0000_t75" style="position:absolute;width:134200;height:69342;visibility:visible;mso-wrap-style:square" stroked="t" strokecolor="#5b9bd5 [3204]">
                   <v:fill o:detectmouseclick="t"/>
                   <v:path o:connecttype="none"/>
                 </v:shape>
-                <v:rect id="Прямоугольник 62" o:spid="_x0000_s1062" style="position:absolute;left:31711;top:19518;width:63443;height:36298;visibility:visible;mso-wrap-style:square;v-text-anchor:middle" o:gfxdata="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" filled="f" strokecolor="#1f4d78 [1604]" strokeweight="1pt">
+                <v:rect id="Прямоугольник 62" o:spid="_x0000_s1062" style="position:absolute;left:28012;top:7421;width:62878;height:46681;visibility:visible;mso-wrap-style:square;v-text-anchor:middle" o:gfxdata="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" filled="f" strokecolor="#1f4d78 [1604]" strokeweight="1pt">
                   <v:textbox>
                     <w:txbxContent>
                       <w:p>
@@ -4329,7 +4089,7 @@
                     </w:txbxContent>
                   </v:textbox>
                 </v:rect>
-                <v:rect id="Прямоугольник 64" o:spid="_x0000_s1064" style="position:absolute;left:33621;top:36480;width:27722;height:12584;visibility:visible;mso-wrap-style:square;v-text-anchor:middle" o:gfxdata="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" filled="f" strokecolor="#1f4d78 [1604]" strokeweight="1pt">
+                <v:rect id="Прямоугольник 64" o:spid="_x0000_s1064" style="position:absolute;left:34744;top:39771;width:27723;height:12584;visibility:visible;mso-wrap-style:square;v-text-anchor:middle" o:gfxdata="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" filled="f" strokecolor="#1f4d78 [1604]" strokeweight="1pt">
                   <v:textbox>
                     <w:txbxContent>
                       <w:p>
@@ -4343,6 +4103,7 @@
                             <w:szCs w:val="22"/>
                           </w:rPr>
                         </w:pPr>
+                        <w:bookmarkStart w:id="1" w:name="_GoBack"/>
                         <w:r>
                           <w:rPr>
                             <w:rFonts w:eastAsia="Calibri"/>
@@ -4458,6 +4219,7 @@
                           </w:rPr>
                         </w:pPr>
                       </w:p>
+                      <w:bookmarkEnd w:id="1"/>
                       <w:p>
                         <w:pPr>
                           <w:pStyle w:val="a3"/>
@@ -4492,7 +4254,7 @@
                     </w:txbxContent>
                   </v:textbox>
                 </v:rect>
-                <v:rect id="Прямоугольник 66" o:spid="_x0000_s1066" style="position:absolute;left:41518;top:19703;width:19927;height:2679;visibility:visible;mso-wrap-style:square;v-text-anchor:middle" o:gfxdata="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" filled="f" strokecolor="#1f4d78 [1604]" strokeweight="1pt">
+                <v:rect id="Прямоугольник 66" o:spid="_x0000_s1066" style="position:absolute;left:49806;top:20457;width:19927;height:2679;visibility:visible;mso-wrap-style:square;v-text-anchor:middle" o:gfxdata="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" filled="f" strokecolor="#1f4d78 [1604]" strokeweight="1pt">
                   <v:textbox>
                     <w:txbxContent>
                       <w:p>
@@ -4519,7 +4281,7 @@
                     </w:txbxContent>
                   </v:textbox>
                 </v:rect>
-                <v:rect id="Прямоугольник 67" o:spid="_x0000_s1067" style="position:absolute;left:44958;top:42948;width:6578;height:2673;visibility:visible;mso-wrap-style:square;v-text-anchor:middle" o:gfxdata="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" filled="f" strokecolor="#1f4d78 [1604]" strokeweight="1pt">
+                <v:rect id="Прямоугольник 68" o:spid="_x0000_s1067" style="position:absolute;left:53246;top:40578;width:6579;height:2673;visibility:visible;mso-wrap-style:square;v-text-anchor:middle" o:gfxdata="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" filled="f" strokecolor="#1f4d78 [1604]" strokeweight="1pt">
                   <v:textbox>
                     <w:txbxContent>
                       <w:p>
@@ -4535,13 +4297,13 @@
                             <w:sz w:val="16"/>
                             <w:szCs w:val="16"/>
                           </w:rPr>
-                          <w:t>Изменить</w:t>
+                          <w:t>Удалить</w:t>
                         </w:r>
                       </w:p>
                     </w:txbxContent>
                   </v:textbox>
                 </v:rect>
-                <v:rect id="Прямоугольник 68" o:spid="_x0000_s1068" style="position:absolute;left:52103;top:36863;width:6579;height:2674;visibility:visible;mso-wrap-style:square;v-text-anchor:middle" o:gfxdata="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" filled="f" strokecolor="#1f4d78 [1604]" strokeweight="1pt">
+                <v:rect id="Прямоугольник 71" o:spid="_x0000_s1068" style="position:absolute;left:53342;top:43531;width:6578;height:2673;visibility:visible;mso-wrap-style:square;v-text-anchor:middle" o:gfxdata="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" filled="f" strokecolor="#1f4d78 [1604]" strokeweight="1pt">
                   <v:textbox>
                     <w:txbxContent>
                       <w:p>
@@ -4563,29 +4325,40 @@
                     </w:txbxContent>
                   </v:textbox>
                 </v:rect>
-                <v:rect id="Прямоугольник 69" o:spid="_x0000_s1069" style="position:absolute;left:44958;top:36863;width:6578;height:2674;visibility:visible;mso-wrap-style:square;v-text-anchor:middle" o:gfxdata="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" filled="f" strokecolor="#1f4d78 [1604]" strokeweight="1pt">
+                <v:rect id="Прямоугольник 73" o:spid="_x0000_s1069" style="position:absolute;left:34860;top:37041;width:16299;height:3154;visibility:visible;mso-wrap-style:square;v-text-anchor:middle" o:gfxdata="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" filled="f" stroked="f" strokeweight="1pt">
                   <v:textbox>
                     <w:txbxContent>
                       <w:p>
                         <w:pPr>
                           <w:pStyle w:val="a3"/>
                           <w:spacing w:before="0" w:beforeAutospacing="0" w:after="160" w:afterAutospacing="0" w:line="252" w:lineRule="auto"/>
-                          <w:jc w:val="center"/>
-                        </w:pPr>
-                        <w:r>
-                          <w:rPr>
-                            <w:rFonts w:eastAsia="Calibri"/>
-                            <w:color w:val="000000"/>
-                            <w:sz w:val="16"/>
-                            <w:szCs w:val="16"/>
-                          </w:rPr>
-                          <w:t>Изменить</w:t>
+                          <w:rPr>
+                            <w:rFonts w:asciiTheme="minorHAnsi" w:hAnsiTheme="minorHAnsi"/>
+                          </w:rPr>
+                        </w:pPr>
+                        <w:r>
+                          <w:rPr>
+                            <w:rFonts w:asciiTheme="minorHAnsi" w:eastAsia="Calibri" w:hAnsiTheme="minorHAnsi"/>
+                            <w:color w:val="000000"/>
+                            <w:sz w:val="22"/>
+                            <w:szCs w:val="22"/>
+                          </w:rPr>
+                          <w:t>Метрики</w:t>
+                        </w:r>
+                        <w:r>
+                          <w:rPr>
+                            <w:rFonts w:asciiTheme="minorHAnsi" w:eastAsia="Calibri" w:hAnsiTheme="minorHAnsi"/>
+                            <w:color w:val="000000"/>
+                            <w:sz w:val="22"/>
+                            <w:szCs w:val="22"/>
+                          </w:rPr>
+                          <w:t>:</w:t>
                         </w:r>
                       </w:p>
                     </w:txbxContent>
                   </v:textbox>
                 </v:rect>
-                <v:rect id="Прямоугольник 70" o:spid="_x0000_s1070" style="position:absolute;left:44958;top:39816;width:6578;height:2673;visibility:visible;mso-wrap-style:square;v-text-anchor:middle" o:gfxdata="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" filled="f" strokecolor="#1f4d78 [1604]" strokeweight="1pt">
+                <v:rect id="Прямоугольник 74" o:spid="_x0000_s1070" style="position:absolute;left:55626;top:36747;width:6572;height:2667;visibility:visible;mso-wrap-style:square;v-text-anchor:middle" o:gfxdata="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" filled="f" strokecolor="#1f4d78 [1604]" strokeweight="1pt">
                   <v:textbox>
                     <w:txbxContent>
                       <w:p>
@@ -4601,13 +4374,13 @@
                             <w:sz w:val="16"/>
                             <w:szCs w:val="16"/>
                           </w:rPr>
-                          <w:t>Изменить</w:t>
+                          <w:t>Добавить</w:t>
                         </w:r>
                       </w:p>
                     </w:txbxContent>
                   </v:textbox>
                 </v:rect>
-                <v:rect id="Прямоугольник 71" o:spid="_x0000_s1071" style="position:absolute;left:52199;top:39816;width:6578;height:2673;visibility:visible;mso-wrap-style:square;v-text-anchor:middle" o:gfxdata="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" filled="f" strokecolor="#1f4d78 [1604]" strokeweight="1pt">
+                <v:rect id="Прямоугольник 75" o:spid="_x0000_s1071" style="position:absolute;left:62195;top:30180;width:7537;height:2667;visibility:visible;mso-wrap-style:square;v-text-anchor:middle" o:gfxdata="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" filled="f" strokecolor="#1f4d78 [1604]" strokeweight="1pt">
                   <v:textbox>
                     <w:txbxContent>
                       <w:p>
@@ -4623,13 +4396,13 @@
                             <w:sz w:val="16"/>
                             <w:szCs w:val="16"/>
                           </w:rPr>
-                          <w:t>Удалить</w:t>
+                          <w:t>Сохранить</w:t>
                         </w:r>
                       </w:p>
                     </w:txbxContent>
                   </v:textbox>
                 </v:rect>
-                <v:rect id="Прямоугольник 73" o:spid="_x0000_s1072" style="position:absolute;left:33717;top:33326;width:16299;height:3154;visibility:visible;mso-wrap-style:square;v-text-anchor:middle" o:gfxdata="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" filled="f" stroked="f" strokeweight="1pt">
+                <v:rect id="Прямоугольник 77" o:spid="_x0000_s1072" style="position:absolute;left:33611;top:23136;width:13061;height:5130;visibility:visible;mso-wrap-style:square;v-text-anchor:middle" o:gfxdata="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" filled="f" stroked="f" strokeweight="1pt">
                   <v:textbox>
                     <w:txbxContent>
                       <w:p>
@@ -4647,7 +4420,7 @@
                             <w:sz w:val="22"/>
                             <w:szCs w:val="22"/>
                           </w:rPr>
-                          <w:t>Метрики</w:t>
+                          <w:t>Источник (</w:t>
                         </w:r>
                         <w:r>
                           <w:rPr>
@@ -4655,14 +4428,24 @@
                             <w:color w:val="000000"/>
                             <w:sz w:val="22"/>
                             <w:szCs w:val="22"/>
-                          </w:rPr>
-                          <w:t>:</w:t>
+                            <w:lang w:val="en-US"/>
+                          </w:rPr>
+                          <w:t>IP</w:t>
+                        </w:r>
+                        <w:r>
+                          <w:rPr>
+                            <w:rFonts w:asciiTheme="minorHAnsi" w:eastAsia="Calibri" w:hAnsiTheme="minorHAnsi"/>
+                            <w:color w:val="000000"/>
+                            <w:sz w:val="22"/>
+                            <w:szCs w:val="22"/>
+                          </w:rPr>
+                          <w:t>):</w:t>
                         </w:r>
                       </w:p>
                     </w:txbxContent>
                   </v:textbox>
                 </v:rect>
-                <v:rect id="Прямоугольник 74" o:spid="_x0000_s1073" style="position:absolute;left:54483;top:33032;width:6572;height:2667;visibility:visible;mso-wrap-style:square;v-text-anchor:middle" o:gfxdata="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" filled="f" strokecolor="#1f4d78 [1604]" strokeweight="1pt">
+                <v:rect id="Прямоугольник 78" o:spid="_x0000_s1073" style="position:absolute;left:49708;top:24082;width:19927;height:2673;visibility:visible;mso-wrap-style:square;v-text-anchor:middle" o:gfxdata="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" filled="f" strokecolor="#1f4d78 [1604]" strokeweight="1pt">
                   <v:textbox>
                     <w:txbxContent>
                       <w:p>
@@ -4678,162 +4461,75 @@
                             <w:sz w:val="16"/>
                             <w:szCs w:val="16"/>
                           </w:rPr>
-                          <w:t>Добавить</w:t>
+                          <w:t>192.168.0.0.1</w:t>
                         </w:r>
                       </w:p>
                     </w:txbxContent>
                   </v:textbox>
                 </v:rect>
-                <v:rect id="Прямоугольник 75" o:spid="_x0000_s1074" style="position:absolute;left:68592;top:49326;width:7537;height:2667;visibility:visible;mso-wrap-style:square;v-text-anchor:middle" o:gfxdata="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" filled="f" strokecolor="#1f4d78 [1604]" strokeweight="1pt">
+                <v:rect id="Прямоугольник 79" o:spid="_x0000_s1074" style="position:absolute;left:33319;top:26660;width:13056;height:5131;visibility:visible;mso-wrap-style:square;v-text-anchor:middle" o:gfxdata="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" filled="f" stroked="f" strokeweight="1pt">
                   <v:textbox>
                     <w:txbxContent>
                       <w:p>
                         <w:pPr>
                           <w:pStyle w:val="a3"/>
                           <w:spacing w:before="0" w:beforeAutospacing="0" w:after="160" w:afterAutospacing="0" w:line="252" w:lineRule="auto"/>
-                          <w:jc w:val="center"/>
-                        </w:pPr>
-                        <w:r>
-                          <w:rPr>
-                            <w:rFonts w:eastAsia="Calibri"/>
-                            <w:color w:val="000000"/>
-                            <w:sz w:val="16"/>
-                            <w:szCs w:val="16"/>
-                          </w:rPr>
-                          <w:t>Сохранить</w:t>
+                        </w:pPr>
+                        <w:r>
+                          <w:rPr>
+                            <w:rFonts w:eastAsia="Calibri"/>
+                            <w:color w:val="000000"/>
+                            <w:sz w:val="22"/>
+                            <w:szCs w:val="22"/>
+                          </w:rPr>
+                          <w:t>Приёмник (</w:t>
+                        </w:r>
+                        <w:r>
+                          <w:rPr>
+                            <w:rFonts w:eastAsia="Calibri"/>
+                            <w:color w:val="000000"/>
+                            <w:sz w:val="22"/>
+                            <w:szCs w:val="22"/>
+                            <w:lang w:val="en-US"/>
+                          </w:rPr>
+                          <w:t>IP</w:t>
+                        </w:r>
+                        <w:r>
+                          <w:rPr>
+                            <w:rFonts w:eastAsia="Calibri"/>
+                            <w:color w:val="000000"/>
+                            <w:sz w:val="22"/>
+                            <w:szCs w:val="22"/>
+                          </w:rPr>
+                          <w:t>):</w:t>
                         </w:r>
                       </w:p>
                     </w:txbxContent>
                   </v:textbox>
                 </v:rect>
-                <v:rect id="Прямоугольник 77" o:spid="_x0000_s1075" style="position:absolute;left:33611;top:23136;width:13061;height:5130;visibility:visible;mso-wrap-style:square;v-text-anchor:middle" o:gfxdata="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" filled="f" stroked="f" strokeweight="1pt">
+                <v:rect id="Прямоугольник 80" o:spid="_x0000_s1075" style="position:absolute;left:49806;top:26946;width:19926;height:2673;visibility:visible;mso-wrap-style:square;v-text-anchor:middle" o:gfxdata="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" filled="f" strokecolor="#1f4d78 [1604]" strokeweight="1pt">
                   <v:textbox>
                     <w:txbxContent>
                       <w:p>
                         <w:pPr>
                           <w:pStyle w:val="a3"/>
                           <w:spacing w:before="0" w:beforeAutospacing="0" w:after="160" w:afterAutospacing="0" w:line="252" w:lineRule="auto"/>
-                          <w:rPr>
-                            <w:rFonts w:asciiTheme="minorHAnsi" w:hAnsiTheme="minorHAnsi"/>
-                          </w:rPr>
-                        </w:pPr>
-                        <w:r>
-                          <w:rPr>
-                            <w:rFonts w:asciiTheme="minorHAnsi" w:eastAsia="Calibri" w:hAnsiTheme="minorHAnsi"/>
-                            <w:color w:val="000000"/>
-                            <w:sz w:val="22"/>
-                            <w:szCs w:val="22"/>
-                          </w:rPr>
-                          <w:t>Источник (</w:t>
-                        </w:r>
-                        <w:r>
-                          <w:rPr>
-                            <w:rFonts w:asciiTheme="minorHAnsi" w:eastAsia="Calibri" w:hAnsiTheme="minorHAnsi"/>
-                            <w:color w:val="000000"/>
-                            <w:sz w:val="22"/>
-                            <w:szCs w:val="22"/>
-                            <w:lang w:val="en-US"/>
-                          </w:rPr>
-                          <w:t>IP</w:t>
-                        </w:r>
-                        <w:r>
-                          <w:rPr>
-                            <w:rFonts w:asciiTheme="minorHAnsi" w:eastAsia="Calibri" w:hAnsiTheme="minorHAnsi"/>
-                            <w:color w:val="000000"/>
-                            <w:sz w:val="22"/>
-                            <w:szCs w:val="22"/>
-                          </w:rPr>
-                          <w:t>):</w:t>
+                          <w:jc w:val="center"/>
+                        </w:pPr>
+                        <w:r>
+                          <w:rPr>
+                            <w:rFonts w:eastAsia="Calibri"/>
+                            <w:color w:val="000000"/>
+                            <w:sz w:val="16"/>
+                            <w:szCs w:val="16"/>
+                          </w:rPr>
+                          <w:t>192.168.0.0.2</w:t>
                         </w:r>
                       </w:p>
                     </w:txbxContent>
                   </v:textbox>
                 </v:rect>
-                <v:rect id="Прямоугольник 78" o:spid="_x0000_s1076" style="position:absolute;left:49708;top:24082;width:19927;height:2673;visibility:visible;mso-wrap-style:square;v-text-anchor:middle" o:gfxdata="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" filled="f" strokecolor="#1f4d78 [1604]" strokeweight="1pt">
-                  <v:textbox>
-                    <w:txbxContent>
-                      <w:p>
-                        <w:pPr>
-                          <w:pStyle w:val="a3"/>
-                          <w:spacing w:before="0" w:beforeAutospacing="0" w:after="160" w:afterAutospacing="0" w:line="252" w:lineRule="auto"/>
-                          <w:jc w:val="center"/>
-                        </w:pPr>
-                        <w:r>
-                          <w:rPr>
-                            <w:rFonts w:eastAsia="Calibri"/>
-                            <w:color w:val="000000"/>
-                            <w:sz w:val="16"/>
-                            <w:szCs w:val="16"/>
-                          </w:rPr>
-                          <w:t>192.168.0.0.1</w:t>
-                        </w:r>
-                      </w:p>
-                    </w:txbxContent>
-                  </v:textbox>
-                </v:rect>
-                <v:rect id="Прямоугольник 79" o:spid="_x0000_s1077" style="position:absolute;left:33319;top:26660;width:13056;height:5131;visibility:visible;mso-wrap-style:square;v-text-anchor:middle" o:gfxdata="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" filled="f" stroked="f" strokeweight="1pt">
-                  <v:textbox>
-                    <w:txbxContent>
-                      <w:p>
-                        <w:pPr>
-                          <w:pStyle w:val="a3"/>
-                          <w:spacing w:before="0" w:beforeAutospacing="0" w:after="160" w:afterAutospacing="0" w:line="252" w:lineRule="auto"/>
-                        </w:pPr>
-                        <w:r>
-                          <w:rPr>
-                            <w:rFonts w:eastAsia="Calibri"/>
-                            <w:color w:val="000000"/>
-                            <w:sz w:val="22"/>
-                            <w:szCs w:val="22"/>
-                          </w:rPr>
-                          <w:t>Приёмник (</w:t>
-                        </w:r>
-                        <w:r>
-                          <w:rPr>
-                            <w:rFonts w:eastAsia="Calibri"/>
-                            <w:color w:val="000000"/>
-                            <w:sz w:val="22"/>
-                            <w:szCs w:val="22"/>
-                            <w:lang w:val="en-US"/>
-                          </w:rPr>
-                          <w:t>IP</w:t>
-                        </w:r>
-                        <w:r>
-                          <w:rPr>
-                            <w:rFonts w:eastAsia="Calibri"/>
-                            <w:color w:val="000000"/>
-                            <w:sz w:val="22"/>
-                            <w:szCs w:val="22"/>
-                          </w:rPr>
-                          <w:t>):</w:t>
-                        </w:r>
-                      </w:p>
-                    </w:txbxContent>
-                  </v:textbox>
-                </v:rect>
-                <v:rect id="Прямоугольник 80" o:spid="_x0000_s1078" style="position:absolute;left:49806;top:26946;width:19926;height:2673;visibility:visible;mso-wrap-style:square;v-text-anchor:middle" o:gfxdata="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" filled="f" strokecolor="#1f4d78 [1604]" strokeweight="1pt">
-                  <v:textbox>
-                    <w:txbxContent>
-                      <w:p>
-                        <w:pPr>
-                          <w:pStyle w:val="a3"/>
-                          <w:spacing w:before="0" w:beforeAutospacing="0" w:after="160" w:afterAutospacing="0" w:line="252" w:lineRule="auto"/>
-                          <w:jc w:val="center"/>
-                        </w:pPr>
-                        <w:r>
-                          <w:rPr>
-                            <w:rFonts w:eastAsia="Calibri"/>
-                            <w:color w:val="000000"/>
-                            <w:sz w:val="16"/>
-                            <w:szCs w:val="16"/>
-                          </w:rPr>
-                          <w:t>192.168.0.0.2</w:t>
-                        </w:r>
-                      </w:p>
-                    </w:txbxContent>
-                  </v:textbox>
-                </v:rect>
-                <v:rect id="Прямоугольник 82" o:spid="_x0000_s1079" style="position:absolute;left:52199;top:42948;width:6578;height:2673;visibility:visible;mso-wrap-style:square;v-text-anchor:middle" o:gfxdata="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" filled="f" strokecolor="#1f4d78 [1604]" strokeweight="1pt">
+                <v:rect id="Прямоугольник 82" o:spid="_x0000_s1076" style="position:absolute;left:53342;top:46662;width:6578;height:2674;visibility:visible;mso-wrap-style:square;v-text-anchor:middle" o:gfxdata="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" filled="f" strokecolor="#1f4d78 [1604]" strokeweight="1pt">
                   <v:textbox>
                     <w:txbxContent>
                       <w:p>
@@ -5004,8 +4700,9 @@
                                   <w:sz w:val="22"/>
                                   <w:szCs w:val="22"/>
                                 </w:rPr>
-                                <w:t xml:space="preserve"> (</w:t>
-                              </w:r>
+                                <w:t xml:space="preserve"> (Модальное окно, появляющееся при нажатии кнопок «Изменить метрику</w:t>
+                              </w:r>
+                              <w:proofErr w:type="gramStart"/>
                               <w:r>
                                 <w:rPr>
                                   <w:rFonts w:asciiTheme="minorHAnsi" w:eastAsia="Calibri" w:hAnsiTheme="minorHAnsi"/>
@@ -5013,9 +4710,9 @@
                                   <w:sz w:val="22"/>
                                   <w:szCs w:val="22"/>
                                 </w:rPr>
-                                <w:t>Модальное окно, появляющееся при нажатии кнопок «Изменить метрику</w:t>
-                              </w:r>
-                              <w:proofErr w:type="gramStart"/>
+                                <w:t>»,  или</w:t>
+                              </w:r>
+                              <w:proofErr w:type="gramEnd"/>
                               <w:r>
                                 <w:rPr>
                                   <w:rFonts w:asciiTheme="minorHAnsi" w:eastAsia="Calibri" w:hAnsiTheme="minorHAnsi"/>
@@ -5023,9 +4720,9 @@
                                   <w:sz w:val="22"/>
                                   <w:szCs w:val="22"/>
                                 </w:rPr>
-                                <w:t>»,  или</w:t>
-                              </w:r>
-                              <w:proofErr w:type="gramEnd"/>
+                                <w:t xml:space="preserve"> «Добавить метрику» в  окне </w:t>
+                              </w:r>
+                              <w:proofErr w:type="spellStart"/>
                               <w:r>
                                 <w:rPr>
                                   <w:rFonts w:asciiTheme="minorHAnsi" w:eastAsia="Calibri" w:hAnsiTheme="minorHAnsi"/>
@@ -5033,9 +4730,9 @@
                                   <w:sz w:val="22"/>
                                   <w:szCs w:val="22"/>
                                 </w:rPr>
-                                <w:t xml:space="preserve"> «Добавить метрику» в  окне </w:t>
-                              </w:r>
-                              <w:proofErr w:type="spellStart"/>
+                                <w:t>окне</w:t>
+                              </w:r>
+                              <w:proofErr w:type="spellEnd"/>
                               <w:r>
                                 <w:rPr>
                                   <w:rFonts w:asciiTheme="minorHAnsi" w:eastAsia="Calibri" w:hAnsiTheme="minorHAnsi"/>
@@ -5043,26 +4740,7 @@
                                   <w:sz w:val="22"/>
                                   <w:szCs w:val="22"/>
                                 </w:rPr>
-                                <w:t>окне</w:t>
-                              </w:r>
-                              <w:proofErr w:type="spellEnd"/>
-                              <w:r>
-                                <w:rPr>
-                                  <w:rFonts w:asciiTheme="minorHAnsi" w:eastAsia="Calibri" w:hAnsiTheme="minorHAnsi"/>
-                                  <w:color w:val="000000"/>
-                                  <w:sz w:val="22"/>
-                                  <w:szCs w:val="22"/>
-                                </w:rPr>
-                                <w:t xml:space="preserve"> настройки конечной точки</w:t>
-                              </w:r>
-                              <w:r>
-                                <w:rPr>
-                                  <w:rFonts w:asciiTheme="minorHAnsi" w:eastAsia="Calibri" w:hAnsiTheme="minorHAnsi"/>
-                                  <w:color w:val="000000"/>
-                                  <w:sz w:val="22"/>
-                                  <w:szCs w:val="22"/>
-                                </w:rPr>
-                                <w:t>)</w:t>
+                                <w:t xml:space="preserve"> настройки конечной точки)</w:t>
                               </w:r>
                             </w:p>
                           </w:txbxContent>
@@ -5350,12 +5028,12 @@
           </mc:Choice>
           <mc:Fallback>
             <w:pict>
-              <v:group w14:anchorId="029F3F50" id="Полотно 102" o:spid="_x0000_s1080" editas="canvas" style="width:1056.7pt;height:546pt;mso-position-horizontal-relative:char;mso-position-vertical-relative:line" coordsize="134200,69342" o:gfxdata="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">
-                <v:shape id="_x0000_s1081" type="#_x0000_t75" style="position:absolute;width:134200;height:69342;visibility:visible;mso-wrap-style:square" stroked="t" strokecolor="#5b9bd5 [3204]">
+              <v:group w14:anchorId="029F3F50" id="Полотно 102" o:spid="_x0000_s1077" editas="canvas" style="width:1056.7pt;height:546pt;mso-position-horizontal-relative:char;mso-position-vertical-relative:line" coordsize="134200,69342" o:gfxdata="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">
+                <v:shape id="_x0000_s1078" type="#_x0000_t75" style="position:absolute;width:134200;height:69342;visibility:visible;mso-wrap-style:square" stroked="t" strokecolor="#5b9bd5 [3204]">
                   <v:fill o:detectmouseclick="t"/>
                   <v:path o:connecttype="none"/>
                 </v:shape>
-                <v:rect id="Прямоугольник 83" o:spid="_x0000_s1082" style="position:absolute;left:48577;top:19431;width:43339;height:25146;visibility:visible;mso-wrap-style:square;v-text-anchor:middle" o:gfxdata="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" filled="f" strokecolor="#1f4d78 [1604]" strokeweight="1pt">
+                <v:rect id="Прямоугольник 83" o:spid="_x0000_s1079" style="position:absolute;left:48577;top:19431;width:43339;height:25146;visibility:visible;mso-wrap-style:square;v-text-anchor:middle" o:gfxdata="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" filled="f" strokecolor="#1f4d78 [1604]" strokeweight="1pt">
                   <v:textbox>
                     <w:txbxContent>
                       <w:p>
@@ -5369,7 +5047,7 @@
                     </w:txbxContent>
                   </v:textbox>
                 </v:rect>
-                <v:rect id="Прямоугольник 84" o:spid="_x0000_s1083" style="position:absolute;left:51044;top:5514;width:38871;height:11631;visibility:visible;mso-wrap-style:square;v-text-anchor:middle" o:gfxdata="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" filled="f" strokecolor="#1f4d78 [1604]" strokeweight="1pt">
+                <v:rect id="Прямоугольник 84" o:spid="_x0000_s1080" style="position:absolute;left:51044;top:5514;width:38871;height:11631;visibility:visible;mso-wrap-style:square;v-text-anchor:middle" o:gfxdata="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" filled="f" strokecolor="#1f4d78 [1604]" strokeweight="1pt">
                   <v:textbox>
                     <w:txbxContent>
                       <w:p>
@@ -5398,8 +5076,9 @@
                             <w:sz w:val="22"/>
                             <w:szCs w:val="22"/>
                           </w:rPr>
-                          <w:t xml:space="preserve"> (</w:t>
-                        </w:r>
+                          <w:t xml:space="preserve"> (Модальное окно, появляющееся при нажатии кнопок «Изменить метрику</w:t>
+                        </w:r>
+                        <w:proofErr w:type="gramStart"/>
                         <w:r>
                           <w:rPr>
                             <w:rFonts w:asciiTheme="minorHAnsi" w:eastAsia="Calibri" w:hAnsiTheme="minorHAnsi"/>
@@ -5407,9 +5086,9 @@
                             <w:sz w:val="22"/>
                             <w:szCs w:val="22"/>
                           </w:rPr>
-                          <w:t>Модальное окно, появляющееся при нажатии кнопок «Изменить метрику</w:t>
-                        </w:r>
-                        <w:proofErr w:type="gramStart"/>
+                          <w:t>»,  или</w:t>
+                        </w:r>
+                        <w:proofErr w:type="gramEnd"/>
                         <w:r>
                           <w:rPr>
                             <w:rFonts w:asciiTheme="minorHAnsi" w:eastAsia="Calibri" w:hAnsiTheme="minorHAnsi"/>
@@ -5417,9 +5096,9 @@
                             <w:sz w:val="22"/>
                             <w:szCs w:val="22"/>
                           </w:rPr>
-                          <w:t>»,  или</w:t>
-                        </w:r>
-                        <w:proofErr w:type="gramEnd"/>
+                          <w:t xml:space="preserve"> «Добавить метрику» в  окне </w:t>
+                        </w:r>
+                        <w:proofErr w:type="spellStart"/>
                         <w:r>
                           <w:rPr>
                             <w:rFonts w:asciiTheme="minorHAnsi" w:eastAsia="Calibri" w:hAnsiTheme="minorHAnsi"/>
@@ -5427,9 +5106,9 @@
                             <w:sz w:val="22"/>
                             <w:szCs w:val="22"/>
                           </w:rPr>
-                          <w:t xml:space="preserve"> «Добавить метрику» в  окне </w:t>
-                        </w:r>
-                        <w:proofErr w:type="spellStart"/>
+                          <w:t>окне</w:t>
+                        </w:r>
+                        <w:proofErr w:type="spellEnd"/>
                         <w:r>
                           <w:rPr>
                             <w:rFonts w:asciiTheme="minorHAnsi" w:eastAsia="Calibri" w:hAnsiTheme="minorHAnsi"/>
@@ -5437,32 +5116,13 @@
                             <w:sz w:val="22"/>
                             <w:szCs w:val="22"/>
                           </w:rPr>
-                          <w:t>окне</w:t>
-                        </w:r>
-                        <w:proofErr w:type="spellEnd"/>
-                        <w:r>
-                          <w:rPr>
-                            <w:rFonts w:asciiTheme="minorHAnsi" w:eastAsia="Calibri" w:hAnsiTheme="minorHAnsi"/>
-                            <w:color w:val="000000"/>
-                            <w:sz w:val="22"/>
-                            <w:szCs w:val="22"/>
-                          </w:rPr>
-                          <w:t xml:space="preserve"> настройки конечной точки</w:t>
-                        </w:r>
-                        <w:r>
-                          <w:rPr>
-                            <w:rFonts w:asciiTheme="minorHAnsi" w:eastAsia="Calibri" w:hAnsiTheme="minorHAnsi"/>
-                            <w:color w:val="000000"/>
-                            <w:sz w:val="22"/>
-                            <w:szCs w:val="22"/>
-                          </w:rPr>
-                          <w:t>)</w:t>
+                          <w:t xml:space="preserve"> настройки конечной точки)</w:t>
                         </w:r>
                       </w:p>
                     </w:txbxContent>
                   </v:textbox>
                 </v:rect>
-                <v:rect id="Прямоугольник 85" o:spid="_x0000_s1084" style="position:absolute;left:51251;top:23907;width:36760;height:12584;visibility:visible;mso-wrap-style:square;v-text-anchor:middle" o:gfxdata="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" filled="f" strokecolor="#1f4d78 [1604]" strokeweight="1pt">
+                <v:rect id="Прямоугольник 85" o:spid="_x0000_s1081" style="position:absolute;left:51251;top:23907;width:36760;height:12584;visibility:visible;mso-wrap-style:square;v-text-anchor:middle" o:gfxdata="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" filled="f" strokecolor="#1f4d78 [1604]" strokeweight="1pt">
                   <v:textbox>
                     <w:txbxContent>
                       <w:p>
@@ -5570,7 +5230,7 @@
                     </w:txbxContent>
                   </v:textbox>
                 </v:rect>
-                <v:rect id="Прямоугольник 94" o:spid="_x0000_s1085" style="position:absolute;left:50862;top:20372;width:16299;height:3154;visibility:visible;mso-wrap-style:square;v-text-anchor:middle" o:gfxdata="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" filled="f" stroked="f" strokeweight="1pt">
+                <v:rect id="Прямоугольник 94" o:spid="_x0000_s1082" style="position:absolute;left:50862;top:20372;width:16299;height:3154;visibility:visible;mso-wrap-style:square;v-text-anchor:middle" o:gfxdata="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" filled="f" stroked="f" strokeweight="1pt">
                   <v:textbox>
                     <w:txbxContent>
                       <w:p>
@@ -5603,7 +5263,7 @@
                     </w:txbxContent>
                   </v:textbox>
                 </v:rect>
-                <v:rect id="Прямоугольник 96" o:spid="_x0000_s1086" style="position:absolute;left:82022;top:38086;width:7538;height:2667;visibility:visible;mso-wrap-style:square;v-text-anchor:middle" o:gfxdata="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" filled="f" strokecolor="#1f4d78 [1604]" strokeweight="1pt">
+                <v:rect id="Прямоугольник 96" o:spid="_x0000_s1083" style="position:absolute;left:82022;top:38086;width:7538;height:2667;visibility:visible;mso-wrap-style:square;v-text-anchor:middle" o:gfxdata="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" filled="f" strokecolor="#1f4d78 [1604]" strokeweight="1pt">
                   <v:textbox>
                     <w:txbxContent>
                       <w:p>
@@ -5834,16 +5494,7 @@
                                   <w:sz w:val="22"/>
                                   <w:szCs w:val="22"/>
                                 </w:rPr>
-                                <w:t>Пользователь</w:t>
-                              </w:r>
-                              <w:r>
-                                <w:rPr>
-                                  <w:rFonts w:eastAsia="Calibri"/>
-                                  <w:color w:val="000000"/>
-                                  <w:sz w:val="22"/>
-                                  <w:szCs w:val="22"/>
-                                </w:rPr>
-                                <w:t>1</w:t>
+                                <w:t>Пользователь1</w:t>
                               </w:r>
                             </w:p>
                             <w:p>
@@ -5864,16 +5515,7 @@
                                   <w:sz w:val="22"/>
                                   <w:szCs w:val="22"/>
                                 </w:rPr>
-                                <w:t>Пользователь</w:t>
-                              </w:r>
-                              <w:r>
-                                <w:rPr>
-                                  <w:rFonts w:eastAsia="Calibri"/>
-                                  <w:color w:val="000000"/>
-                                  <w:sz w:val="22"/>
-                                  <w:szCs w:val="22"/>
-                                </w:rPr>
-                                <w:t xml:space="preserve"> 2</w:t>
+                                <w:t>Пользователь 2</w:t>
                               </w:r>
                             </w:p>
                             <w:p>
@@ -5894,16 +5536,7 @@
                                   <w:sz w:val="22"/>
                                   <w:szCs w:val="22"/>
                                 </w:rPr>
-                                <w:t>Пользователь</w:t>
-                              </w:r>
-                              <w:r>
-                                <w:rPr>
-                                  <w:rFonts w:eastAsia="Calibri"/>
-                                  <w:color w:val="000000"/>
-                                  <w:sz w:val="22"/>
-                                  <w:szCs w:val="22"/>
-                                </w:rPr>
-                                <w:t xml:space="preserve"> 3</w:t>
+                                <w:t>Пользователь 3</w:t>
                               </w:r>
                             </w:p>
                             <w:p>
@@ -6428,12 +6061,12 @@
           </mc:Choice>
           <mc:Fallback>
             <w:pict>
-              <v:group w14:anchorId="0F572E80" id="Полотно 122" o:spid="_x0000_s1087" editas="canvas" style="width:1056.7pt;height:386.25pt;mso-position-horizontal-relative:char;mso-position-vertical-relative:line" coordsize="134200,49053" o:gfxdata="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">
-                <v:shape id="_x0000_s1088" type="#_x0000_t75" style="position:absolute;width:134200;height:49053;visibility:visible;mso-wrap-style:square" stroked="t" strokecolor="#5b9bd5 [3204]">
+              <v:group w14:anchorId="0F572E80" id="Полотно 122" o:spid="_x0000_s1084" editas="canvas" style="width:1056.7pt;height:386.25pt;mso-position-horizontal-relative:char;mso-position-vertical-relative:line" coordsize="134200,49053" o:gfxdata="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">
+                <v:shape id="_x0000_s1085" type="#_x0000_t75" style="position:absolute;width:134200;height:49053;visibility:visible;mso-wrap-style:square" stroked="t" strokecolor="#5b9bd5 [3204]">
                   <v:fill o:detectmouseclick="t"/>
                   <v:path o:connecttype="none"/>
                 </v:shape>
-                <v:rect id="Прямоугольник 103" o:spid="_x0000_s1089" style="position:absolute;left:44005;top:19972;width:38570;height:23081;visibility:visible;mso-wrap-style:square;v-text-anchor:middle" o:gfxdata="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" filled="f" strokecolor="#1f4d78 [1604]" strokeweight="1pt">
+                <v:rect id="Прямоугольник 103" o:spid="_x0000_s1086" style="position:absolute;left:44005;top:19972;width:38570;height:23081;visibility:visible;mso-wrap-style:square;v-text-anchor:middle" o:gfxdata="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" filled="f" strokecolor="#1f4d78 [1604]" strokeweight="1pt">
                   <v:textbox>
                     <w:txbxContent>
                       <w:p>
@@ -6447,7 +6080,7 @@
                     </w:txbxContent>
                   </v:textbox>
                 </v:rect>
-                <v:rect id="Прямоугольник 104" o:spid="_x0000_s1090" style="position:absolute;left:51044;top:10467;width:24870;height:5137;visibility:visible;mso-wrap-style:square;v-text-anchor:middle" o:gfxdata="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" filled="f" strokecolor="#1f4d78 [1604]" strokeweight="1pt">
+                <v:rect id="Прямоугольник 104" o:spid="_x0000_s1087" style="position:absolute;left:51044;top:10467;width:24870;height:5137;visibility:visible;mso-wrap-style:square;v-text-anchor:middle" o:gfxdata="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" filled="f" strokecolor="#1f4d78 [1604]" strokeweight="1pt">
                   <v:textbox>
                     <w:txbxContent>
                       <w:p>
@@ -6483,7 +6116,7 @@
                     </w:txbxContent>
                   </v:textbox>
                 </v:rect>
-                <v:rect id="Прямоугольник 105" o:spid="_x0000_s1091" style="position:absolute;left:48861;top:26003;width:27722;height:12584;visibility:visible;mso-wrap-style:square;v-text-anchor:middle" o:gfxdata="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" filled="f" strokecolor="#1f4d78 [1604]" strokeweight="1pt">
+                <v:rect id="Прямоугольник 105" o:spid="_x0000_s1088" style="position:absolute;left:48861;top:26003;width:27722;height:12584;visibility:visible;mso-wrap-style:square;v-text-anchor:middle" o:gfxdata="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" filled="f" strokecolor="#1f4d78 [1604]" strokeweight="1pt">
                   <v:textbox>
                     <w:txbxContent>
                       <w:p>
@@ -6504,16 +6137,7 @@
                             <w:sz w:val="22"/>
                             <w:szCs w:val="22"/>
                           </w:rPr>
-                          <w:t>Пользователь</w:t>
-                        </w:r>
-                        <w:r>
-                          <w:rPr>
-                            <w:rFonts w:eastAsia="Calibri"/>
-                            <w:color w:val="000000"/>
-                            <w:sz w:val="22"/>
-                            <w:szCs w:val="22"/>
-                          </w:rPr>
-                          <w:t>1</w:t>
+                          <w:t>Пользователь1</w:t>
                         </w:r>
                       </w:p>
                       <w:p>
@@ -6534,16 +6158,7 @@
                             <w:sz w:val="22"/>
                             <w:szCs w:val="22"/>
                           </w:rPr>
-                          <w:t>Пользователь</w:t>
-                        </w:r>
-                        <w:r>
-                          <w:rPr>
-                            <w:rFonts w:eastAsia="Calibri"/>
-                            <w:color w:val="000000"/>
-                            <w:sz w:val="22"/>
-                            <w:szCs w:val="22"/>
-                          </w:rPr>
-                          <w:t xml:space="preserve"> 2</w:t>
+                          <w:t>Пользователь 2</w:t>
                         </w:r>
                       </w:p>
                       <w:p>
@@ -6564,16 +6179,7 @@
                             <w:sz w:val="22"/>
                             <w:szCs w:val="22"/>
                           </w:rPr>
-                          <w:t>Пользователь</w:t>
-                        </w:r>
-                        <w:r>
-                          <w:rPr>
-                            <w:rFonts w:eastAsia="Calibri"/>
-                            <w:color w:val="000000"/>
-                            <w:sz w:val="22"/>
-                            <w:szCs w:val="22"/>
-                          </w:rPr>
-                          <w:t xml:space="preserve"> 3</w:t>
+                          <w:t>Пользователь 3</w:t>
                         </w:r>
                       </w:p>
                       <w:p>
@@ -6622,7 +6228,7 @@
                     </w:txbxContent>
                   </v:textbox>
                 </v:rect>
-                <v:rect id="Прямоугольник 108" o:spid="_x0000_s1092" style="position:absolute;left:60198;top:32470;width:6578;height:2673;visibility:visible;mso-wrap-style:square;v-text-anchor:middle" o:gfxdata="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" filled="f" strokecolor="#1f4d78 [1604]" strokeweight="1pt">
+                <v:rect id="Прямоугольник 108" o:spid="_x0000_s1089" style="position:absolute;left:60198;top:32470;width:6578;height:2673;visibility:visible;mso-wrap-style:square;v-text-anchor:middle" o:gfxdata="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" filled="f" strokecolor="#1f4d78 [1604]" strokeweight="1pt">
                   <v:textbox>
                     <w:txbxContent>
                       <w:p>
@@ -6644,7 +6250,7 @@
                     </w:txbxContent>
                   </v:textbox>
                 </v:rect>
-                <v:rect id="Прямоугольник 109" o:spid="_x0000_s1093" style="position:absolute;left:67343;top:26386;width:6579;height:2673;visibility:visible;mso-wrap-style:square;v-text-anchor:middle" o:gfxdata="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" filled="f" strokecolor="#1f4d78 [1604]" strokeweight="1pt">
+                <v:rect id="Прямоугольник 109" o:spid="_x0000_s1090" style="position:absolute;left:67343;top:26386;width:6579;height:2673;visibility:visible;mso-wrap-style:square;v-text-anchor:middle" o:gfxdata="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" filled="f" strokecolor="#1f4d78 [1604]" strokeweight="1pt">
                   <v:textbox>
                     <w:txbxContent>
                       <w:p>
@@ -6666,7 +6272,7 @@
                     </w:txbxContent>
                   </v:textbox>
                 </v:rect>
-                <v:rect id="Прямоугольник 110" o:spid="_x0000_s1094" style="position:absolute;left:60198;top:26386;width:6578;height:2673;visibility:visible;mso-wrap-style:square;v-text-anchor:middle" o:gfxdata="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" filled="f" strokecolor="#1f4d78 [1604]" strokeweight="1pt">
+                <v:rect id="Прямоугольник 110" o:spid="_x0000_s1091" style="position:absolute;left:60198;top:26386;width:6578;height:2673;visibility:visible;mso-wrap-style:square;v-text-anchor:middle" o:gfxdata="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" filled="f" strokecolor="#1f4d78 [1604]" strokeweight="1pt">
                   <v:textbox>
                     <w:txbxContent>
                       <w:p>
@@ -6688,7 +6294,7 @@
                     </w:txbxContent>
                   </v:textbox>
                 </v:rect>
-                <v:rect id="Прямоугольник 111" o:spid="_x0000_s1095" style="position:absolute;left:60198;top:29339;width:6578;height:2673;visibility:visible;mso-wrap-style:square;v-text-anchor:middle" o:gfxdata="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" filled="f" strokecolor="#1f4d78 [1604]" strokeweight="1pt">
+                <v:rect id="Прямоугольник 111" o:spid="_x0000_s1092" style="position:absolute;left:60198;top:29339;width:6578;height:2673;visibility:visible;mso-wrap-style:square;v-text-anchor:middle" o:gfxdata="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" filled="f" strokecolor="#1f4d78 [1604]" strokeweight="1pt">
                   <v:textbox>
                     <w:txbxContent>
                       <w:p>
@@ -6710,7 +6316,7 @@
                     </w:txbxContent>
                   </v:textbox>
                 </v:rect>
-                <v:rect id="Прямоугольник 112" o:spid="_x0000_s1096" style="position:absolute;left:67439;top:29339;width:6578;height:2673;visibility:visible;mso-wrap-style:square;v-text-anchor:middle" o:gfxdata="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" filled="f" strokecolor="#1f4d78 [1604]" strokeweight="1pt">
+                <v:rect id="Прямоугольник 112" o:spid="_x0000_s1093" style="position:absolute;left:67439;top:29339;width:6578;height:2673;visibility:visible;mso-wrap-style:square;v-text-anchor:middle" o:gfxdata="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" filled="f" strokecolor="#1f4d78 [1604]" strokeweight="1pt">
                   <v:textbox>
                     <w:txbxContent>
                       <w:p>
@@ -6732,7 +6338,7 @@
                     </w:txbxContent>
                   </v:textbox>
                 </v:rect>
-                <v:rect id="Прямоугольник 114" o:spid="_x0000_s1097" style="position:absolute;left:48957;top:22848;width:16299;height:3155;visibility:visible;mso-wrap-style:square;v-text-anchor:middle" o:gfxdata="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" filled="f" stroked="f" strokeweight="1pt">
+                <v:rect id="Прямоугольник 114" o:spid="_x0000_s1094" style="position:absolute;left:48957;top:22848;width:16299;height:3155;visibility:visible;mso-wrap-style:square;v-text-anchor:middle" o:gfxdata="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" filled="f" stroked="f" strokeweight="1pt">
                   <v:textbox>
                     <w:txbxContent>
                       <w:p>
@@ -6765,7 +6371,7 @@
                     </w:txbxContent>
                   </v:textbox>
                 </v:rect>
-                <v:rect id="Прямоугольник 115" o:spid="_x0000_s1098" style="position:absolute;left:69723;top:22554;width:6572;height:2667;visibility:visible;mso-wrap-style:square;v-text-anchor:middle" o:gfxdata="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" filled="f" strokecolor="#1f4d78 [1604]" strokeweight="1pt">
+                <v:rect id="Прямоугольник 115" o:spid="_x0000_s1095" style="position:absolute;left:69723;top:22554;width:6572;height:2667;visibility:visible;mso-wrap-style:square;v-text-anchor:middle" o:gfxdata="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" filled="f" strokecolor="#1f4d78 [1604]" strokeweight="1pt">
                   <v:textbox>
                     <w:txbxContent>
                       <w:p>
@@ -6787,7 +6393,7 @@
                     </w:txbxContent>
                   </v:textbox>
                 </v:rect>
-                <v:rect id="Прямоугольник 121" o:spid="_x0000_s1099" style="position:absolute;left:67439;top:32470;width:6578;height:2673;visibility:visible;mso-wrap-style:square;v-text-anchor:middle" o:gfxdata="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" filled="f" strokecolor="#1f4d78 [1604]" strokeweight="1pt">
+                <v:rect id="Прямоугольник 121" o:spid="_x0000_s1096" style="position:absolute;left:67439;top:32470;width:6578;height:2673;visibility:visible;mso-wrap-style:square;v-text-anchor:middle" o:gfxdata="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" filled="f" strokecolor="#1f4d78 [1604]" strokeweight="1pt">
                   <v:textbox>
                     <w:txbxContent>
                       <w:p>
@@ -7330,16 +6936,7 @@
                                   <w:sz w:val="16"/>
                                   <w:szCs w:val="16"/>
                                 </w:rPr>
-                                <w:t xml:space="preserve">Поле ввода </w:t>
-                              </w:r>
-                              <w:r>
-                                <w:rPr>
-                                  <w:rFonts w:asciiTheme="minorHAnsi" w:eastAsia="Calibri" w:hAnsiTheme="minorHAnsi"/>
-                                  <w:color w:val="000000"/>
-                                  <w:sz w:val="16"/>
-                                  <w:szCs w:val="16"/>
-                                </w:rPr>
-                                <w:t>пароля</w:t>
+                                <w:t>Поле ввода пароля</w:t>
                               </w:r>
                             </w:p>
                           </w:txbxContent>
@@ -7397,16 +6994,7 @@
                                   <w:sz w:val="22"/>
                                   <w:szCs w:val="22"/>
                                 </w:rPr>
-                                <w:t>Роль</w:t>
-                              </w:r>
-                              <w:r>
-                                <w:rPr>
-                                  <w:rFonts w:eastAsia="Calibri"/>
-                                  <w:color w:val="000000"/>
-                                  <w:sz w:val="22"/>
-                                  <w:szCs w:val="22"/>
-                                </w:rPr>
-                                <w:t>:</w:t>
+                                <w:t>Роль:</w:t>
                               </w:r>
                             </w:p>
                           </w:txbxContent>
@@ -7482,12 +7070,12 @@
           </mc:Choice>
           <mc:Fallback>
             <w:pict>
-              <v:group w14:anchorId="3921B0E9" id="Полотно 141" o:spid="_x0000_s1100" editas="canvas" style="width:1056.7pt;height:324pt;mso-position-horizontal-relative:char;mso-position-vertical-relative:line" coordsize="134200,41148" o:gfxdata="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">
-                <v:shape id="_x0000_s1101" type="#_x0000_t75" style="position:absolute;width:134200;height:41148;visibility:visible;mso-wrap-style:square" stroked="t" strokecolor="#5b9bd5 [3204]">
+              <v:group w14:anchorId="3921B0E9" id="Полотно 141" o:spid="_x0000_s1097" editas="canvas" style="width:1056.7pt;height:324pt;mso-position-horizontal-relative:char;mso-position-vertical-relative:line" coordsize="134200,41148" o:gfxdata="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">
+                <v:shape id="_x0000_s1098" type="#_x0000_t75" style="position:absolute;width:134200;height:41148;visibility:visible;mso-wrap-style:square" stroked="t" strokecolor="#5b9bd5 [3204]">
                   <v:fill o:detectmouseclick="t"/>
                   <v:path o:connecttype="none"/>
                 </v:shape>
-                <v:rect id="Прямоугольник 123" o:spid="_x0000_s1102" style="position:absolute;left:33140;top:18184;width:63443;height:16201;visibility:visible;mso-wrap-style:square;v-text-anchor:middle" o:gfxdata="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" filled="f" strokecolor="#1f4d78 [1604]" strokeweight="1pt">
+                <v:rect id="Прямоугольник 123" o:spid="_x0000_s1099" style="position:absolute;left:33140;top:18184;width:63443;height:16201;visibility:visible;mso-wrap-style:square;v-text-anchor:middle" o:gfxdata="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" filled="f" strokecolor="#1f4d78 [1604]" strokeweight="1pt">
                   <v:textbox>
                     <w:txbxContent>
                       <w:p>
@@ -7501,7 +7089,7 @@
                     </w:txbxContent>
                   </v:textbox>
                 </v:rect>
-                <v:rect id="Прямоугольник 124" o:spid="_x0000_s1103" style="position:absolute;left:51044;top:7324;width:30108;height:8963;visibility:visible;mso-wrap-style:square;v-text-anchor:middle" o:gfxdata="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" filled="f" strokecolor="#1f4d78 [1604]" strokeweight="1pt">
+                <v:rect id="Прямоугольник 124" o:spid="_x0000_s1100" style="position:absolute;left:51044;top:7324;width:30108;height:8963;visibility:visible;mso-wrap-style:square;v-text-anchor:middle" o:gfxdata="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" filled="f" strokecolor="#1f4d78 [1604]" strokeweight="1pt">
                   <v:textbox>
                     <w:txbxContent>
                       <w:p>
@@ -7596,7 +7184,7 @@
                     </w:txbxContent>
                   </v:textbox>
                 </v:rect>
-                <v:rect id="Прямоугольник 126" o:spid="_x0000_s1104" style="position:absolute;left:33420;top:18658;width:10109;height:5130;visibility:visible;mso-wrap-style:square;v-text-anchor:middle" o:gfxdata="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" filled="f" stroked="f" strokeweight="1pt">
+                <v:rect id="Прямоугольник 126" o:spid="_x0000_s1101" style="position:absolute;left:33420;top:18658;width:10109;height:5130;visibility:visible;mso-wrap-style:square;v-text-anchor:middle" o:gfxdata="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" filled="f" stroked="f" strokeweight="1pt">
                   <v:textbox>
                     <w:txbxContent>
                       <w:p>
@@ -7629,7 +7217,7 @@
                     </w:txbxContent>
                   </v:textbox>
                 </v:rect>
-                <v:rect id="Прямоугольник 127" o:spid="_x0000_s1105" style="position:absolute;left:49804;top:19703;width:19928;height:2679;visibility:visible;mso-wrap-style:square;v-text-anchor:middle" o:gfxdata="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" filled="f" strokecolor="#1f4d78 [1604]" strokeweight="1pt">
+                <v:rect id="Прямоугольник 127" o:spid="_x0000_s1102" style="position:absolute;left:49804;top:19703;width:19928;height:2679;visibility:visible;mso-wrap-style:square;v-text-anchor:middle" o:gfxdata="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" filled="f" strokecolor="#1f4d78 [1604]" strokeweight="1pt">
                   <v:textbox>
                     <w:txbxContent>
                       <w:p>
@@ -7656,7 +7244,7 @@
                     </w:txbxContent>
                   </v:textbox>
                 </v:rect>
-                <v:rect id="Прямоугольник 135" o:spid="_x0000_s1106" style="position:absolute;left:75736;top:30657;width:7537;height:2667;visibility:visible;mso-wrap-style:square;v-text-anchor:middle" o:gfxdata="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" filled="f" strokecolor="#1f4d78 [1604]" strokeweight="1pt">
+                <v:rect id="Прямоугольник 135" o:spid="_x0000_s1103" style="position:absolute;left:75736;top:30657;width:7537;height:2667;visibility:visible;mso-wrap-style:square;v-text-anchor:middle" o:gfxdata="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" filled="f" strokecolor="#1f4d78 [1604]" strokeweight="1pt">
                   <v:textbox>
                     <w:txbxContent>
                       <w:p>
@@ -7678,7 +7266,7 @@
                     </w:txbxContent>
                   </v:textbox>
                 </v:rect>
-                <v:rect id="Прямоугольник 136" o:spid="_x0000_s1107" style="position:absolute;left:33611;top:23136;width:13061;height:3915;visibility:visible;mso-wrap-style:square;v-text-anchor:middle" o:gfxdata="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" filled="f" stroked="f" strokeweight="1pt">
+                <v:rect id="Прямоугольник 136" o:spid="_x0000_s1104" style="position:absolute;left:33611;top:23136;width:13061;height:3915;visibility:visible;mso-wrap-style:square;v-text-anchor:middle" o:gfxdata="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" filled="f" stroked="f" strokeweight="1pt">
                   <v:textbox>
                     <w:txbxContent>
                       <w:p>
@@ -7711,7 +7299,7 @@
                     </w:txbxContent>
                   </v:textbox>
                 </v:rect>
-                <v:rect id="Прямоугольник 137" o:spid="_x0000_s1108" style="position:absolute;left:50016;top:23415;width:19926;height:2673;visibility:visible;mso-wrap-style:square;v-text-anchor:middle" o:gfxdata="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" filled="f" strokecolor="#1f4d78 [1604]" strokeweight="1pt">
+                <v:rect id="Прямоугольник 137" o:spid="_x0000_s1105" style="position:absolute;left:50016;top:23415;width:19926;height:2673;visibility:visible;mso-wrap-style:square;v-text-anchor:middle" o:gfxdata="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" filled="f" strokecolor="#1f4d78 [1604]" strokeweight="1pt">
                   <v:textbox>
                     <w:txbxContent>
                       <w:p>
@@ -7727,22 +7315,13 @@
                             <w:sz w:val="16"/>
                             <w:szCs w:val="16"/>
                           </w:rPr>
-                          <w:t xml:space="preserve">Поле ввода </w:t>
-                        </w:r>
-                        <w:r>
-                          <w:rPr>
-                            <w:rFonts w:asciiTheme="minorHAnsi" w:eastAsia="Calibri" w:hAnsiTheme="minorHAnsi"/>
-                            <w:color w:val="000000"/>
-                            <w:sz w:val="16"/>
-                            <w:szCs w:val="16"/>
-                          </w:rPr>
-                          <w:t>пароля</w:t>
+                          <w:t>Поле ввода пароля</w:t>
                         </w:r>
                       </w:p>
                     </w:txbxContent>
                   </v:textbox>
                 </v:rect>
-                <v:rect id="Прямоугольник 138" o:spid="_x0000_s1109" style="position:absolute;left:33319;top:26660;width:13056;height:5131;visibility:visible;mso-wrap-style:square;v-text-anchor:middle" o:gfxdata="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" filled="f" stroked="f" strokeweight="1pt">
+                <v:rect id="Прямоугольник 138" o:spid="_x0000_s1106" style="position:absolute;left:33319;top:26660;width:13056;height:5131;visibility:visible;mso-wrap-style:square;v-text-anchor:middle" o:gfxdata="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" filled="f" stroked="f" strokeweight="1pt">
                   <v:textbox>
                     <w:txbxContent>
                       <w:p>
@@ -7757,22 +7336,13 @@
                             <w:sz w:val="22"/>
                             <w:szCs w:val="22"/>
                           </w:rPr>
-                          <w:t>Роль</w:t>
-                        </w:r>
-                        <w:r>
-                          <w:rPr>
-                            <w:rFonts w:eastAsia="Calibri"/>
-                            <w:color w:val="000000"/>
-                            <w:sz w:val="22"/>
-                            <w:szCs w:val="22"/>
-                          </w:rPr>
-                          <w:t>:</w:t>
+                          <w:t>Роль:</w:t>
                         </w:r>
                       </w:p>
                     </w:txbxContent>
                   </v:textbox>
                 </v:rect>
-                <v:rect id="Прямоугольник 139" o:spid="_x0000_s1110" style="position:absolute;left:49806;top:27422;width:19926;height:2673;visibility:visible;mso-wrap-style:square;v-text-anchor:middle" o:gfxdata="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" filled="f" strokecolor="#1f4d78 [1604]" strokeweight="1pt">
+                <v:rect id="Прямоугольник 139" o:spid="_x0000_s1107" style="position:absolute;left:49806;top:27422;width:19926;height:2673;visibility:visible;mso-wrap-style:square;v-text-anchor:middle" o:gfxdata="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" filled="f" strokecolor="#1f4d78 [1604]" strokeweight="1pt">
                   <v:textbox>
                     <w:txbxContent>
                       <w:p>
@@ -7789,6 +7359,1430 @@
                             <w:szCs w:val="16"/>
                           </w:rPr>
                           <w:t>Выпадающий список ролей</w:t>
+                        </w:r>
+                      </w:p>
+                    </w:txbxContent>
+                  </v:textbox>
+                </v:rect>
+                <w10:anchorlock/>
+              </v:group>
+            </w:pict>
+          </mc:Fallback>
+        </mc:AlternateContent>
+      </w:r>
+    </w:p>
+    <w:p/>
+    <w:p>
+      <w:r>
+        <w:rPr>
+          <w:noProof/>
+          <w:lang w:eastAsia="ru-RU"/>
+        </w:rPr>
+        <w:lastRenderedPageBreak/>
+        <mc:AlternateContent>
+          <mc:Choice Requires="wpc">
+            <w:drawing>
+              <wp:inline distT="0" distB="0" distL="0" distR="0" wp14:anchorId="54089CC9" wp14:editId="6973A9F4">
+                <wp:extent cx="13420090" cy="4114800"/>
+                <wp:effectExtent l="0" t="0" r="10160" b="19050"/>
+                <wp:docPr id="38" name="Полотно 38"/>
+                <wp:cNvGraphicFramePr>
+                  <a:graphicFrameLocks xmlns:a="http://schemas.openxmlformats.org/drawingml/2006/main" noChangeAspect="1"/>
+                </wp:cNvGraphicFramePr>
+                <a:graphic xmlns:a="http://schemas.openxmlformats.org/drawingml/2006/main">
+                  <a:graphicData uri="http://schemas.microsoft.com/office/word/2010/wordprocessingCanvas">
+                    <wpc:wpc>
+                      <wpc:bg/>
+                      <wpc:whole>
+                        <a:ln>
+                          <a:solidFill>
+                            <a:schemeClr val="accent1"/>
+                          </a:solidFill>
+                        </a:ln>
+                      </wpc:whole>
+                      <wps:wsp>
+                        <wps:cNvPr id="27" name="Прямоугольник 27"/>
+                        <wps:cNvSpPr/>
+                        <wps:spPr>
+                          <a:xfrm>
+                            <a:off x="5123181" y="1751791"/>
+                            <a:ext cx="2544445" cy="1343660"/>
+                          </a:xfrm>
+                          <a:prstGeom prst="rect">
+                            <a:avLst/>
+                          </a:prstGeom>
+                          <a:noFill/>
+                          <a:ln>
+                            <a:solidFill>
+                              <a:schemeClr val="accent1">
+                                <a:shade val="50000"/>
+                              </a:schemeClr>
+                            </a:solidFill>
+                          </a:ln>
+                        </wps:spPr>
+                        <wps:style>
+                          <a:lnRef idx="2">
+                            <a:schemeClr val="accent1">
+                              <a:shade val="50000"/>
+                            </a:schemeClr>
+                          </a:lnRef>
+                          <a:fillRef idx="1">
+                            <a:schemeClr val="accent1"/>
+                          </a:fillRef>
+                          <a:effectRef idx="0">
+                            <a:schemeClr val="accent1"/>
+                          </a:effectRef>
+                          <a:fontRef idx="minor">
+                            <a:schemeClr val="lt1"/>
+                          </a:fontRef>
+                        </wps:style>
+                        <wps:txbx>
+                          <w:txbxContent>
+                            <w:p>
+                              <w:pPr>
+                                <w:jc w:val="center"/>
+                                <w:rPr>
+                                  <w:color w:val="000000" w:themeColor="text1"/>
+                                </w:rPr>
+                              </w:pPr>
+                              <w:r>
+                                <w:rPr>
+                                  <w:noProof/>
+                                  <w:color w:val="000000" w:themeColor="text1"/>
+                                  <w:lang w:eastAsia="ru-RU"/>
+                                </w:rPr>
+                                <w:drawing>
+                                  <wp:inline distT="0" distB="0" distL="0" distR="0">
+                                    <wp:extent cx="2343150" cy="1276350"/>
+                                    <wp:effectExtent l="0" t="0" r="0" b="0"/>
+                                    <wp:docPr id="39" name="Рисунок 39"/>
+                                    <wp:cNvGraphicFramePr>
+                                      <a:graphicFrameLocks xmlns:a="http://schemas.openxmlformats.org/drawingml/2006/main" noChangeAspect="1"/>
+                                    </wp:cNvGraphicFramePr>
+                                    <a:graphic xmlns:a="http://schemas.openxmlformats.org/drawingml/2006/main">
+                                      <a:graphicData uri="http://schemas.openxmlformats.org/drawingml/2006/picture">
+                                        <pic:pic xmlns:pic="http://schemas.openxmlformats.org/drawingml/2006/picture">
+                                          <pic:nvPicPr>
+                                            <pic:cNvPr id="0" name="Picture 2"/>
+                                            <pic:cNvPicPr>
+                                              <a:picLocks noChangeAspect="1" noChangeArrowheads="1"/>
+                                            </pic:cNvPicPr>
+                                          </pic:nvPicPr>
+                                          <pic:blipFill>
+                                            <a:blip r:embed="rId4">
+                                              <a:extLst>
+                                                <a:ext uri="{28A0092B-C50C-407E-A947-70E740481C1C}">
+                                                  <a14:useLocalDpi xmlns:a14="http://schemas.microsoft.com/office/drawing/2010/main" val="0"/>
+                                                </a:ext>
+                                              </a:extLst>
+                                            </a:blip>
+                                            <a:srcRect/>
+                                            <a:stretch>
+                                              <a:fillRect/>
+                                            </a:stretch>
+                                          </pic:blipFill>
+                                          <pic:spPr bwMode="auto">
+                                            <a:xfrm>
+                                              <a:off x="0" y="0"/>
+                                              <a:ext cx="2343150" cy="1276350"/>
+                                            </a:xfrm>
+                                            <a:prstGeom prst="rect">
+                                              <a:avLst/>
+                                            </a:prstGeom>
+                                            <a:noFill/>
+                                            <a:ln>
+                                              <a:noFill/>
+                                            </a:ln>
+                                          </pic:spPr>
+                                        </pic:pic>
+                                      </a:graphicData>
+                                    </a:graphic>
+                                  </wp:inline>
+                                </w:drawing>
+                              </w:r>
+                            </w:p>
+                          </w:txbxContent>
+                        </wps:txbx>
+                        <wps:bodyPr rot="0" spcFirstLastPara="0" vertOverflow="overflow" horzOverflow="overflow" vert="horz" wrap="square" lIns="91440" tIns="45720" rIns="91440" bIns="45720" numCol="1" spcCol="0" rtlCol="0" fromWordArt="0" anchor="ctr" anchorCtr="0" forceAA="0" compatLnSpc="1">
+                          <a:prstTxWarp prst="textNoShape">
+                            <a:avLst/>
+                          </a:prstTxWarp>
+                          <a:noAutofit/>
+                        </wps:bodyPr>
+                      </wps:wsp>
+                      <wps:wsp>
+                        <wps:cNvPr id="28" name="Прямоугольник 28"/>
+                        <wps:cNvSpPr/>
+                        <wps:spPr>
+                          <a:xfrm>
+                            <a:off x="5104424" y="732449"/>
+                            <a:ext cx="3010875" cy="896325"/>
+                          </a:xfrm>
+                          <a:prstGeom prst="rect">
+                            <a:avLst/>
+                          </a:prstGeom>
+                          <a:noFill/>
+                        </wps:spPr>
+                        <wps:style>
+                          <a:lnRef idx="2">
+                            <a:schemeClr val="accent1">
+                              <a:shade val="50000"/>
+                            </a:schemeClr>
+                          </a:lnRef>
+                          <a:fillRef idx="1">
+                            <a:schemeClr val="accent1"/>
+                          </a:fillRef>
+                          <a:effectRef idx="0">
+                            <a:schemeClr val="accent1"/>
+                          </a:effectRef>
+                          <a:fontRef idx="minor">
+                            <a:schemeClr val="lt1"/>
+                          </a:fontRef>
+                        </wps:style>
+                        <wps:txbx>
+                          <w:txbxContent>
+                            <w:p>
+                              <w:pPr>
+                                <w:pStyle w:val="a3"/>
+                                <w:spacing w:before="0" w:beforeAutospacing="0" w:after="160" w:afterAutospacing="0" w:line="256" w:lineRule="auto"/>
+                                <w:jc w:val="center"/>
+                                <w:rPr>
+                                  <w:rFonts w:asciiTheme="minorHAnsi" w:eastAsia="Calibri" w:hAnsiTheme="minorHAnsi"/>
+                                  <w:b/>
+                                  <w:color w:val="000000"/>
+                                  <w:sz w:val="22"/>
+                                  <w:szCs w:val="22"/>
+                                </w:rPr>
+                              </w:pPr>
+                              <w:r>
+                                <w:rPr>
+                                  <w:rFonts w:asciiTheme="minorHAnsi" w:eastAsia="Calibri" w:hAnsiTheme="minorHAnsi"/>
+                                  <w:b/>
+                                  <w:color w:val="000000"/>
+                                  <w:sz w:val="22"/>
+                                  <w:szCs w:val="22"/>
+                                </w:rPr>
+                                <w:t>Окно входа</w:t>
+                              </w:r>
+                            </w:p>
+                            <w:p>
+                              <w:pPr>
+                                <w:pStyle w:val="a3"/>
+                                <w:spacing w:before="0" w:beforeAutospacing="0" w:after="160" w:afterAutospacing="0" w:line="256" w:lineRule="auto"/>
+                                <w:jc w:val="center"/>
+                                <w:rPr>
+                                  <w:rFonts w:asciiTheme="minorHAnsi" w:hAnsiTheme="minorHAnsi"/>
+                                </w:rPr>
+                              </w:pPr>
+                            </w:p>
+                          </w:txbxContent>
+                        </wps:txbx>
+                        <wps:bodyPr rot="0" spcFirstLastPara="0" vert="horz" wrap="square" lIns="91440" tIns="45720" rIns="91440" bIns="45720" numCol="1" spcCol="0" rtlCol="0" fromWordArt="0" anchor="ctr" anchorCtr="0" forceAA="0" compatLnSpc="1">
+                          <a:prstTxWarp prst="textNoShape">
+                            <a:avLst/>
+                          </a:prstTxWarp>
+                          <a:noAutofit/>
+                        </wps:bodyPr>
+                      </wps:wsp>
+                    </wpc:wpc>
+                  </a:graphicData>
+                </a:graphic>
+              </wp:inline>
+            </w:drawing>
+          </mc:Choice>
+          <mc:Fallback>
+            <w:pict>
+              <v:group w14:anchorId="54089CC9" id="Полотно 38" o:spid="_x0000_s1108" editas="canvas" style="width:1056.7pt;height:324pt;mso-position-horizontal-relative:char;mso-position-vertical-relative:line" coordsize="134200,41148" o:gfxdata="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">
+                <v:shape id="_x0000_s1109" type="#_x0000_t75" style="position:absolute;width:134200;height:41148;visibility:visible;mso-wrap-style:square" stroked="t" strokecolor="#5b9bd5 [3204]">
+                  <v:fill o:detectmouseclick="t"/>
+                  <v:path o:connecttype="none"/>
+                </v:shape>
+                <v:rect id="Прямоугольник 27" o:spid="_x0000_s1110" style="position:absolute;left:51231;top:17517;width:25445;height:13437;visibility:visible;mso-wrap-style:square;v-text-anchor:middle" o:gfxdata="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" filled="f" strokecolor="#1f4d78 [1604]" strokeweight="1pt">
+                  <v:textbox>
+                    <w:txbxContent>
+                      <w:p>
+                        <w:pPr>
+                          <w:jc w:val="center"/>
+                          <w:rPr>
+                            <w:color w:val="000000" w:themeColor="text1"/>
+                          </w:rPr>
+                        </w:pPr>
+                        <w:r>
+                          <w:rPr>
+                            <w:noProof/>
+                            <w:color w:val="000000" w:themeColor="text1"/>
+                            <w:lang w:eastAsia="ru-RU"/>
+                          </w:rPr>
+                          <w:drawing>
+                            <wp:inline distT="0" distB="0" distL="0" distR="0">
+                              <wp:extent cx="2343150" cy="1276350"/>
+                              <wp:effectExtent l="0" t="0" r="0" b="0"/>
+                              <wp:docPr id="39" name="Рисунок 39"/>
+                              <wp:cNvGraphicFramePr>
+                                <a:graphicFrameLocks xmlns:a="http://schemas.openxmlformats.org/drawingml/2006/main" noChangeAspect="1"/>
+                              </wp:cNvGraphicFramePr>
+                              <a:graphic xmlns:a="http://schemas.openxmlformats.org/drawingml/2006/main">
+                                <a:graphicData uri="http://schemas.openxmlformats.org/drawingml/2006/picture">
+                                  <pic:pic xmlns:pic="http://schemas.openxmlformats.org/drawingml/2006/picture">
+                                    <pic:nvPicPr>
+                                      <pic:cNvPr id="0" name="Picture 2"/>
+                                      <pic:cNvPicPr>
+                                        <a:picLocks noChangeAspect="1" noChangeArrowheads="1"/>
+                                      </pic:cNvPicPr>
+                                    </pic:nvPicPr>
+                                    <pic:blipFill>
+                                      <a:blip r:embed="rId4">
+                                        <a:extLst>
+                                          <a:ext uri="{28A0092B-C50C-407E-A947-70E740481C1C}">
+                                            <a14:useLocalDpi xmlns:a14="http://schemas.microsoft.com/office/drawing/2010/main" val="0"/>
+                                          </a:ext>
+                                        </a:extLst>
+                                      </a:blip>
+                                      <a:srcRect/>
+                                      <a:stretch>
+                                        <a:fillRect/>
+                                      </a:stretch>
+                                    </pic:blipFill>
+                                    <pic:spPr bwMode="auto">
+                                      <a:xfrm>
+                                        <a:off x="0" y="0"/>
+                                        <a:ext cx="2343150" cy="1276350"/>
+                                      </a:xfrm>
+                                      <a:prstGeom prst="rect">
+                                        <a:avLst/>
+                                      </a:prstGeom>
+                                      <a:noFill/>
+                                      <a:ln>
+                                        <a:noFill/>
+                                      </a:ln>
+                                    </pic:spPr>
+                                  </pic:pic>
+                                </a:graphicData>
+                              </a:graphic>
+                            </wp:inline>
+                          </w:drawing>
+                        </w:r>
+                      </w:p>
+                    </w:txbxContent>
+                  </v:textbox>
+                </v:rect>
+                <v:rect id="Прямоугольник 28" o:spid="_x0000_s1111" style="position:absolute;left:51044;top:7324;width:30108;height:8963;visibility:visible;mso-wrap-style:square;v-text-anchor:middle" o:gfxdata="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" filled="f" strokecolor="#1f4d78 [1604]" strokeweight="1pt">
+                  <v:textbox>
+                    <w:txbxContent>
+                      <w:p>
+                        <w:pPr>
+                          <w:pStyle w:val="a3"/>
+                          <w:spacing w:before="0" w:beforeAutospacing="0" w:after="160" w:afterAutospacing="0" w:line="256" w:lineRule="auto"/>
+                          <w:jc w:val="center"/>
+                          <w:rPr>
+                            <w:rFonts w:asciiTheme="minorHAnsi" w:eastAsia="Calibri" w:hAnsiTheme="minorHAnsi"/>
+                            <w:b/>
+                            <w:color w:val="000000"/>
+                            <w:sz w:val="22"/>
+                            <w:szCs w:val="22"/>
+                          </w:rPr>
+                        </w:pPr>
+                        <w:r>
+                          <w:rPr>
+                            <w:rFonts w:asciiTheme="minorHAnsi" w:eastAsia="Calibri" w:hAnsiTheme="minorHAnsi"/>
+                            <w:b/>
+                            <w:color w:val="000000"/>
+                            <w:sz w:val="22"/>
+                            <w:szCs w:val="22"/>
+                          </w:rPr>
+                          <w:t>Окно входа</w:t>
+                        </w:r>
+                      </w:p>
+                      <w:p>
+                        <w:pPr>
+                          <w:pStyle w:val="a3"/>
+                          <w:spacing w:before="0" w:beforeAutospacing="0" w:after="160" w:afterAutospacing="0" w:line="256" w:lineRule="auto"/>
+                          <w:jc w:val="center"/>
+                          <w:rPr>
+                            <w:rFonts w:asciiTheme="minorHAnsi" w:hAnsiTheme="minorHAnsi"/>
+                          </w:rPr>
+                        </w:pPr>
+                      </w:p>
+                    </w:txbxContent>
+                  </v:textbox>
+                </v:rect>
+                <w10:anchorlock/>
+              </v:group>
+            </w:pict>
+          </mc:Fallback>
+        </mc:AlternateContent>
+      </w:r>
+    </w:p>
+    <w:p/>
+    <w:p>
+      <w:r>
+        <w:rPr>
+          <w:noProof/>
+          <w:lang w:eastAsia="ru-RU"/>
+        </w:rPr>
+        <mc:AlternateContent>
+          <mc:Choice Requires="wpc">
+            <w:drawing>
+              <wp:inline distT="0" distB="0" distL="0" distR="0" wp14:anchorId="5B864DD3" wp14:editId="4A6483C6">
+                <wp:extent cx="13420090" cy="4114800"/>
+                <wp:effectExtent l="0" t="0" r="10160" b="19050"/>
+                <wp:docPr id="43" name="Полотно 43"/>
+                <wp:cNvGraphicFramePr>
+                  <a:graphicFrameLocks xmlns:a="http://schemas.openxmlformats.org/drawingml/2006/main" noChangeAspect="1"/>
+                </wp:cNvGraphicFramePr>
+                <a:graphic xmlns:a="http://schemas.openxmlformats.org/drawingml/2006/main">
+                  <a:graphicData uri="http://schemas.microsoft.com/office/word/2010/wordprocessingCanvas">
+                    <wpc:wpc>
+                      <wpc:bg/>
+                      <wpc:whole>
+                        <a:ln>
+                          <a:solidFill>
+                            <a:schemeClr val="accent1"/>
+                          </a:solidFill>
+                        </a:ln>
+                      </wpc:whole>
+                      <wps:wsp>
+                        <wps:cNvPr id="41" name="Прямоугольник 41"/>
+                        <wps:cNvSpPr/>
+                        <wps:spPr>
+                          <a:xfrm>
+                            <a:off x="5123181" y="1751791"/>
+                            <a:ext cx="2544445" cy="1343660"/>
+                          </a:xfrm>
+                          <a:prstGeom prst="rect">
+                            <a:avLst/>
+                          </a:prstGeom>
+                          <a:noFill/>
+                          <a:ln>
+                            <a:solidFill>
+                              <a:schemeClr val="accent1">
+                                <a:shade val="50000"/>
+                              </a:schemeClr>
+                            </a:solidFill>
+                          </a:ln>
+                        </wps:spPr>
+                        <wps:style>
+                          <a:lnRef idx="2">
+                            <a:schemeClr val="accent1">
+                              <a:shade val="50000"/>
+                            </a:schemeClr>
+                          </a:lnRef>
+                          <a:fillRef idx="1">
+                            <a:schemeClr val="accent1"/>
+                          </a:fillRef>
+                          <a:effectRef idx="0">
+                            <a:schemeClr val="accent1"/>
+                          </a:effectRef>
+                          <a:fontRef idx="minor">
+                            <a:schemeClr val="lt1"/>
+                          </a:fontRef>
+                        </wps:style>
+                        <wps:txbx>
+                          <w:txbxContent>
+                            <w:p>
+                              <w:pPr>
+                                <w:jc w:val="center"/>
+                                <w:rPr>
+                                  <w:color w:val="000000" w:themeColor="text1"/>
+                                </w:rPr>
+                              </w:pPr>
+                              <w:r>
+                                <w:rPr>
+                                  <w:noProof/>
+                                  <w:color w:val="000000" w:themeColor="text1"/>
+                                  <w:lang w:eastAsia="ru-RU"/>
+                                </w:rPr>
+                                <w:drawing>
+                                  <wp:inline distT="0" distB="0" distL="0" distR="0">
+                                    <wp:extent cx="2343150" cy="828675"/>
+                                    <wp:effectExtent l="0" t="0" r="0" b="9525"/>
+                                    <wp:docPr id="46" name="Рисунок 46"/>
+                                    <wp:cNvGraphicFramePr>
+                                      <a:graphicFrameLocks xmlns:a="http://schemas.openxmlformats.org/drawingml/2006/main" noChangeAspect="1"/>
+                                    </wp:cNvGraphicFramePr>
+                                    <a:graphic xmlns:a="http://schemas.openxmlformats.org/drawingml/2006/main">
+                                      <a:graphicData uri="http://schemas.openxmlformats.org/drawingml/2006/picture">
+                                        <pic:pic xmlns:pic="http://schemas.openxmlformats.org/drawingml/2006/picture">
+                                          <pic:nvPicPr>
+                                            <pic:cNvPr id="0" name="Picture 4"/>
+                                            <pic:cNvPicPr>
+                                              <a:picLocks noChangeAspect="1" noChangeArrowheads="1"/>
+                                            </pic:cNvPicPr>
+                                          </pic:nvPicPr>
+                                          <pic:blipFill>
+                                            <a:blip r:embed="rId5">
+                                              <a:extLst>
+                                                <a:ext uri="{28A0092B-C50C-407E-A947-70E740481C1C}">
+                                                  <a14:useLocalDpi xmlns:a14="http://schemas.microsoft.com/office/drawing/2010/main" val="0"/>
+                                                </a:ext>
+                                              </a:extLst>
+                                            </a:blip>
+                                            <a:srcRect/>
+                                            <a:stretch>
+                                              <a:fillRect/>
+                                            </a:stretch>
+                                          </pic:blipFill>
+                                          <pic:spPr bwMode="auto">
+                                            <a:xfrm>
+                                              <a:off x="0" y="0"/>
+                                              <a:ext cx="2343150" cy="828675"/>
+                                            </a:xfrm>
+                                            <a:prstGeom prst="rect">
+                                              <a:avLst/>
+                                            </a:prstGeom>
+                                            <a:noFill/>
+                                            <a:ln>
+                                              <a:noFill/>
+                                            </a:ln>
+                                          </pic:spPr>
+                                        </pic:pic>
+                                      </a:graphicData>
+                                    </a:graphic>
+                                  </wp:inline>
+                                </w:drawing>
+                              </w:r>
+                            </w:p>
+                          </w:txbxContent>
+                        </wps:txbx>
+                        <wps:bodyPr rot="0" spcFirstLastPara="0" vertOverflow="overflow" horzOverflow="overflow" vert="horz" wrap="square" lIns="91440" tIns="45720" rIns="91440" bIns="45720" numCol="1" spcCol="0" rtlCol="0" fromWordArt="0" anchor="ctr" anchorCtr="0" forceAA="0" compatLnSpc="1">
+                          <a:prstTxWarp prst="textNoShape">
+                            <a:avLst/>
+                          </a:prstTxWarp>
+                          <a:noAutofit/>
+                        </wps:bodyPr>
+                      </wps:wsp>
+                      <wps:wsp>
+                        <wps:cNvPr id="42" name="Прямоугольник 42"/>
+                        <wps:cNvSpPr/>
+                        <wps:spPr>
+                          <a:xfrm>
+                            <a:off x="5104424" y="732449"/>
+                            <a:ext cx="3010875" cy="896325"/>
+                          </a:xfrm>
+                          <a:prstGeom prst="rect">
+                            <a:avLst/>
+                          </a:prstGeom>
+                          <a:noFill/>
+                        </wps:spPr>
+                        <wps:style>
+                          <a:lnRef idx="2">
+                            <a:schemeClr val="accent1">
+                              <a:shade val="50000"/>
+                            </a:schemeClr>
+                          </a:lnRef>
+                          <a:fillRef idx="1">
+                            <a:schemeClr val="accent1"/>
+                          </a:fillRef>
+                          <a:effectRef idx="0">
+                            <a:schemeClr val="accent1"/>
+                          </a:effectRef>
+                          <a:fontRef idx="minor">
+                            <a:schemeClr val="lt1"/>
+                          </a:fontRef>
+                        </wps:style>
+                        <wps:txbx>
+                          <w:txbxContent>
+                            <w:p>
+                              <w:pPr>
+                                <w:pStyle w:val="a3"/>
+                                <w:spacing w:before="0" w:beforeAutospacing="0" w:after="160" w:afterAutospacing="0" w:line="256" w:lineRule="auto"/>
+                                <w:jc w:val="center"/>
+                                <w:rPr>
+                                  <w:rFonts w:asciiTheme="minorHAnsi" w:eastAsia="Calibri" w:hAnsiTheme="minorHAnsi"/>
+                                  <w:b/>
+                                  <w:color w:val="000000"/>
+                                  <w:sz w:val="22"/>
+                                  <w:szCs w:val="22"/>
+                                </w:rPr>
+                              </w:pPr>
+                              <w:r>
+                                <w:rPr>
+                                  <w:rFonts w:asciiTheme="minorHAnsi" w:eastAsia="Calibri" w:hAnsiTheme="minorHAnsi"/>
+                                  <w:b/>
+                                  <w:color w:val="000000"/>
+                                  <w:sz w:val="22"/>
+                                  <w:szCs w:val="22"/>
+                                </w:rPr>
+                                <w:t>О</w:t>
+                              </w:r>
+                              <w:r>
+                                <w:rPr>
+                                  <w:rFonts w:asciiTheme="minorHAnsi" w:eastAsia="Calibri" w:hAnsiTheme="minorHAnsi"/>
+                                  <w:b/>
+                                  <w:color w:val="000000"/>
+                                  <w:sz w:val="22"/>
+                                  <w:szCs w:val="22"/>
+                                </w:rPr>
+                                <w:t xml:space="preserve">сновное окно содержит шапку с названием программы, ролью пользователя и кнопкой выход. </w:t>
+                              </w:r>
+                            </w:p>
+                            <w:p>
+                              <w:pPr>
+                                <w:pStyle w:val="a3"/>
+                                <w:spacing w:before="0" w:beforeAutospacing="0" w:after="160" w:afterAutospacing="0" w:line="256" w:lineRule="auto"/>
+                                <w:jc w:val="center"/>
+                                <w:rPr>
+                                  <w:rFonts w:asciiTheme="minorHAnsi" w:hAnsiTheme="minorHAnsi"/>
+                                </w:rPr>
+                              </w:pPr>
+                            </w:p>
+                          </w:txbxContent>
+                        </wps:txbx>
+                        <wps:bodyPr rot="0" spcFirstLastPara="0" vert="horz" wrap="square" lIns="91440" tIns="45720" rIns="91440" bIns="45720" numCol="1" spcCol="0" rtlCol="0" fromWordArt="0" anchor="ctr" anchorCtr="0" forceAA="0" compatLnSpc="1">
+                          <a:prstTxWarp prst="textNoShape">
+                            <a:avLst/>
+                          </a:prstTxWarp>
+                          <a:noAutofit/>
+                        </wps:bodyPr>
+                      </wps:wsp>
+                      <wps:wsp>
+                        <wps:cNvPr id="113" name="Прямоугольник 113"/>
+                        <wps:cNvSpPr/>
+                        <wps:spPr>
+                          <a:xfrm>
+                            <a:off x="8296276" y="800100"/>
+                            <a:ext cx="4038260" cy="2828925"/>
+                          </a:xfrm>
+                          <a:prstGeom prst="rect">
+                            <a:avLst/>
+                          </a:prstGeom>
+                          <a:noFill/>
+                        </wps:spPr>
+                        <wps:style>
+                          <a:lnRef idx="2">
+                            <a:schemeClr val="accent1">
+                              <a:shade val="50000"/>
+                            </a:schemeClr>
+                          </a:lnRef>
+                          <a:fillRef idx="1">
+                            <a:schemeClr val="accent1"/>
+                          </a:fillRef>
+                          <a:effectRef idx="0">
+                            <a:schemeClr val="accent1"/>
+                          </a:effectRef>
+                          <a:fontRef idx="minor">
+                            <a:schemeClr val="lt1"/>
+                          </a:fontRef>
+                        </wps:style>
+                        <wps:txbx>
+                          <w:txbxContent>
+                            <w:p>
+                              <w:pPr>
+                                <w:pStyle w:val="a3"/>
+                                <w:spacing w:before="0" w:beforeAutospacing="0" w:after="160" w:afterAutospacing="0" w:line="254" w:lineRule="auto"/>
+                                <w:jc w:val="center"/>
+                              </w:pPr>
+                              <w:proofErr w:type="spellStart"/>
+                              <w:r>
+                                <w:rPr>
+                                  <w:rFonts w:eastAsia="Calibri"/>
+                                  <w:b/>
+                                  <w:bCs/>
+                                  <w:color w:val="000000"/>
+                                  <w:sz w:val="22"/>
+                                  <w:szCs w:val="22"/>
+                                </w:rPr>
+                                <w:t>Крнечные</w:t>
+                              </w:r>
+                              <w:proofErr w:type="spellEnd"/>
+                              <w:r>
+                                <w:rPr>
+                                  <w:rFonts w:eastAsia="Calibri"/>
+                                  <w:b/>
+                                  <w:bCs/>
+                                  <w:color w:val="000000"/>
+                                  <w:sz w:val="22"/>
+                                  <w:szCs w:val="22"/>
+                                </w:rPr>
+                                <w:t xml:space="preserve"> точки отображают </w:t>
+                              </w:r>
+                              <w:proofErr w:type="spellStart"/>
+                              <w:proofErr w:type="gramStart"/>
+                              <w:r>
+                                <w:rPr>
+                                  <w:rFonts w:eastAsia="Calibri"/>
+                                  <w:b/>
+                                  <w:bCs/>
+                                  <w:color w:val="000000"/>
+                                  <w:sz w:val="22"/>
+                                  <w:szCs w:val="22"/>
+                                </w:rPr>
+                                <w:t>наз.вания</w:t>
+                              </w:r>
+                              <w:proofErr w:type="spellEnd"/>
+                              <w:proofErr w:type="gramEnd"/>
+                              <w:r>
+                                <w:rPr>
+                                  <w:rFonts w:eastAsia="Calibri"/>
+                                  <w:b/>
+                                  <w:bCs/>
+                                  <w:color w:val="000000"/>
+                                  <w:sz w:val="22"/>
+                                  <w:szCs w:val="22"/>
+                                </w:rPr>
+                                <w:t xml:space="preserve"> метрик, например: «Наличие трафика –входящий», или «</w:t>
+                              </w:r>
+                              <w:r>
+                                <w:rPr>
+                                  <w:rFonts w:eastAsia="Calibri"/>
+                                  <w:b/>
+                                  <w:bCs/>
+                                  <w:color w:val="000000"/>
+                                  <w:sz w:val="22"/>
+                                  <w:szCs w:val="22"/>
+                                </w:rPr>
+                                <w:t>Наличие трафика –</w:t>
+                              </w:r>
+                              <w:r>
+                                <w:rPr>
+                                  <w:rFonts w:eastAsia="Calibri"/>
+                                  <w:b/>
+                                  <w:bCs/>
+                                  <w:color w:val="000000"/>
+                                  <w:sz w:val="22"/>
+                                  <w:szCs w:val="22"/>
+                                </w:rPr>
+                                <w:t>исходящий», или «Потребление памяти». Метрики отображаются в виде таблицы (колонки: «Название метрики и изменяемый параметр, или состояние»). Некоторым метрикам нужны доп. кнопки, например, метрика «Кол-во ошибок» имеет кнопку «Сброс». Доп. кнопки находятся в той же строке, что и метрика.</w:t>
+                              </w:r>
+                            </w:p>
+                            <w:p>
+                              <w:pPr>
+                                <w:pStyle w:val="a3"/>
+                                <w:spacing w:before="0" w:beforeAutospacing="0" w:after="160" w:afterAutospacing="0" w:line="254" w:lineRule="auto"/>
+                                <w:jc w:val="center"/>
+                              </w:pPr>
+                              <w:r>
+                                <w:rPr>
+                                  <w:rFonts w:eastAsia="Times New Roman"/>
+                                </w:rPr>
+                                <w:t> </w:t>
+                              </w:r>
+                            </w:p>
+                          </w:txbxContent>
+                        </wps:txbx>
+                        <wps:bodyPr rot="0" spcFirstLastPara="0" vert="horz" wrap="square" lIns="91440" tIns="45720" rIns="91440" bIns="45720" numCol="1" spcCol="0" rtlCol="0" fromWordArt="0" anchor="ctr" anchorCtr="0" forceAA="0" compatLnSpc="1">
+                          <a:prstTxWarp prst="textNoShape">
+                            <a:avLst/>
+                          </a:prstTxWarp>
+                          <a:noAutofit/>
+                        </wps:bodyPr>
+                      </wps:wsp>
+                      <wps:wsp>
+                        <wps:cNvPr id="116" name="Прямоугольник 116"/>
+                        <wps:cNvSpPr/>
+                        <wps:spPr>
+                          <a:xfrm>
+                            <a:off x="180000" y="180000"/>
+                            <a:ext cx="3010535" cy="895985"/>
+                          </a:xfrm>
+                          <a:prstGeom prst="rect">
+                            <a:avLst/>
+                          </a:prstGeom>
+                          <a:noFill/>
+                        </wps:spPr>
+                        <wps:style>
+                          <a:lnRef idx="2">
+                            <a:schemeClr val="accent1">
+                              <a:shade val="50000"/>
+                            </a:schemeClr>
+                          </a:lnRef>
+                          <a:fillRef idx="1">
+                            <a:schemeClr val="accent1"/>
+                          </a:fillRef>
+                          <a:effectRef idx="0">
+                            <a:schemeClr val="accent1"/>
+                          </a:effectRef>
+                          <a:fontRef idx="minor">
+                            <a:schemeClr val="lt1"/>
+                          </a:fontRef>
+                        </wps:style>
+                        <wps:txbx>
+                          <w:txbxContent>
+                            <w:p>
+                              <w:pPr>
+                                <w:pStyle w:val="a3"/>
+                                <w:spacing w:before="0" w:beforeAutospacing="0" w:after="160" w:afterAutospacing="0" w:line="254" w:lineRule="auto"/>
+                                <w:jc w:val="center"/>
+                              </w:pPr>
+                              <w:r>
+                                <w:rPr>
+                                  <w:rFonts w:eastAsia="Calibri"/>
+                                  <w:b/>
+                                  <w:bCs/>
+                                  <w:color w:val="000000"/>
+                                  <w:sz w:val="22"/>
+                                  <w:szCs w:val="22"/>
+                                </w:rPr>
+                                <w:t xml:space="preserve">Основное окно содержит </w:t>
+                              </w:r>
+                              <w:proofErr w:type="spellStart"/>
+                              <w:r>
+                                <w:rPr>
+                                  <w:rFonts w:eastAsia="Calibri"/>
+                                  <w:b/>
+                                  <w:bCs/>
+                                  <w:color w:val="000000"/>
+                                  <w:sz w:val="22"/>
+                                  <w:szCs w:val="22"/>
+                                </w:rPr>
+                                <w:t>футтер</w:t>
+                              </w:r>
+                              <w:proofErr w:type="spellEnd"/>
+                              <w:r>
+                                <w:rPr>
+                                  <w:rFonts w:eastAsia="Calibri"/>
+                                  <w:b/>
+                                  <w:bCs/>
+                                  <w:color w:val="000000"/>
+                                  <w:sz w:val="22"/>
+                                  <w:szCs w:val="22"/>
+                                </w:rPr>
+                                <w:t xml:space="preserve">. </w:t>
+                              </w:r>
+                            </w:p>
+                            <w:p>
+                              <w:pPr>
+                                <w:pStyle w:val="a3"/>
+                                <w:spacing w:before="0" w:beforeAutospacing="0" w:after="160" w:afterAutospacing="0" w:line="254" w:lineRule="auto"/>
+                                <w:jc w:val="center"/>
+                              </w:pPr>
+                              <w:r>
+                                <w:rPr>
+                                  <w:rFonts w:eastAsia="Times New Roman"/>
+                                </w:rPr>
+                                <w:t> </w:t>
+                              </w:r>
+                            </w:p>
+                          </w:txbxContent>
+                        </wps:txbx>
+                        <wps:bodyPr rot="0" spcFirstLastPara="0" vert="horz" wrap="square" lIns="91440" tIns="45720" rIns="91440" bIns="45720" numCol="1" spcCol="0" rtlCol="0" fromWordArt="0" anchor="ctr" anchorCtr="0" forceAA="0" compatLnSpc="1">
+                          <a:prstTxWarp prst="textNoShape">
+                            <a:avLst/>
+                          </a:prstTxWarp>
+                          <a:noAutofit/>
+                        </wps:bodyPr>
+                      </wps:wsp>
+                      <wps:wsp>
+                        <wps:cNvPr id="119" name="Прямоугольник 119"/>
+                        <wps:cNvSpPr/>
+                        <wps:spPr>
+                          <a:xfrm>
+                            <a:off x="759912" y="2204693"/>
+                            <a:ext cx="3010535" cy="895985"/>
+                          </a:xfrm>
+                          <a:prstGeom prst="rect">
+                            <a:avLst/>
+                          </a:prstGeom>
+                          <a:noFill/>
+                        </wps:spPr>
+                        <wps:style>
+                          <a:lnRef idx="2">
+                            <a:schemeClr val="accent1">
+                              <a:shade val="50000"/>
+                            </a:schemeClr>
+                          </a:lnRef>
+                          <a:fillRef idx="1">
+                            <a:schemeClr val="accent1"/>
+                          </a:fillRef>
+                          <a:effectRef idx="0">
+                            <a:schemeClr val="accent1"/>
+                          </a:effectRef>
+                          <a:fontRef idx="minor">
+                            <a:schemeClr val="lt1"/>
+                          </a:fontRef>
+                        </wps:style>
+                        <wps:txbx>
+                          <w:txbxContent>
+                            <w:p>
+                              <w:pPr>
+                                <w:pStyle w:val="a3"/>
+                                <w:spacing w:before="0" w:beforeAutospacing="0" w:after="160" w:afterAutospacing="0" w:line="252" w:lineRule="auto"/>
+                                <w:jc w:val="center"/>
+                              </w:pPr>
+                              <w:r>
+                                <w:rPr>
+                                  <w:rFonts w:eastAsia="Calibri"/>
+                                  <w:b/>
+                                  <w:bCs/>
+                                  <w:color w:val="000000"/>
+                                  <w:sz w:val="22"/>
+                                  <w:szCs w:val="22"/>
+                                </w:rPr>
+                                <w:t xml:space="preserve">В основном окне кнопки «Сервисы» и «Пользователи» находятся там же где и «Сервисы» - в левом сайд-баре. </w:t>
+                              </w:r>
+                            </w:p>
+                            <w:p>
+                              <w:pPr>
+                                <w:pStyle w:val="a3"/>
+                                <w:spacing w:before="0" w:beforeAutospacing="0" w:after="160" w:afterAutospacing="0" w:line="252" w:lineRule="auto"/>
+                                <w:jc w:val="center"/>
+                              </w:pPr>
+                              <w:r>
+                                <w:rPr>
+                                  <w:rFonts w:eastAsia="Times New Roman"/>
+                                </w:rPr>
+                                <w:t> </w:t>
+                              </w:r>
+                            </w:p>
+                          </w:txbxContent>
+                        </wps:txbx>
+                        <wps:bodyPr rot="0" spcFirstLastPara="0" vert="horz" wrap="square" lIns="91440" tIns="45720" rIns="91440" bIns="45720" numCol="1" spcCol="0" rtlCol="0" fromWordArt="0" anchor="ctr" anchorCtr="0" forceAA="0" compatLnSpc="1">
+                          <a:prstTxWarp prst="textNoShape">
+                            <a:avLst/>
+                          </a:prstTxWarp>
+                          <a:noAutofit/>
+                        </wps:bodyPr>
+                      </wps:wsp>
+                    </wpc:wpc>
+                  </a:graphicData>
+                </a:graphic>
+              </wp:inline>
+            </w:drawing>
+          </mc:Choice>
+          <mc:Fallback>
+            <w:pict>
+              <v:group w14:anchorId="5B864DD3" id="Полотно 43" o:spid="_x0000_s1112" editas="canvas" style="width:1056.7pt;height:324pt;mso-position-horizontal-relative:char;mso-position-vertical-relative:line" coordsize="134200,41148" o:gfxdata="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">
+                <v:shape id="_x0000_s1113" type="#_x0000_t75" style="position:absolute;width:134200;height:41148;visibility:visible;mso-wrap-style:square" stroked="t" strokecolor="#5b9bd5 [3204]">
+                  <v:fill o:detectmouseclick="t"/>
+                  <v:path o:connecttype="none"/>
+                </v:shape>
+                <v:rect id="Прямоугольник 41" o:spid="_x0000_s1114" style="position:absolute;left:51231;top:17517;width:25445;height:13437;visibility:visible;mso-wrap-style:square;v-text-anchor:middle" o:gfxdata="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" filled="f" strokecolor="#1f4d78 [1604]" strokeweight="1pt">
+                  <v:textbox>
+                    <w:txbxContent>
+                      <w:p>
+                        <w:pPr>
+                          <w:jc w:val="center"/>
+                          <w:rPr>
+                            <w:color w:val="000000" w:themeColor="text1"/>
+                          </w:rPr>
+                        </w:pPr>
+                        <w:r>
+                          <w:rPr>
+                            <w:noProof/>
+                            <w:color w:val="000000" w:themeColor="text1"/>
+                            <w:lang w:eastAsia="ru-RU"/>
+                          </w:rPr>
+                          <w:drawing>
+                            <wp:inline distT="0" distB="0" distL="0" distR="0">
+                              <wp:extent cx="2343150" cy="828675"/>
+                              <wp:effectExtent l="0" t="0" r="0" b="9525"/>
+                              <wp:docPr id="46" name="Рисунок 46"/>
+                              <wp:cNvGraphicFramePr>
+                                <a:graphicFrameLocks xmlns:a="http://schemas.openxmlformats.org/drawingml/2006/main" noChangeAspect="1"/>
+                              </wp:cNvGraphicFramePr>
+                              <a:graphic xmlns:a="http://schemas.openxmlformats.org/drawingml/2006/main">
+                                <a:graphicData uri="http://schemas.openxmlformats.org/drawingml/2006/picture">
+                                  <pic:pic xmlns:pic="http://schemas.openxmlformats.org/drawingml/2006/picture">
+                                    <pic:nvPicPr>
+                                      <pic:cNvPr id="0" name="Picture 4"/>
+                                      <pic:cNvPicPr>
+                                        <a:picLocks noChangeAspect="1" noChangeArrowheads="1"/>
+                                      </pic:cNvPicPr>
+                                    </pic:nvPicPr>
+                                    <pic:blipFill>
+                                      <a:blip r:embed="rId5">
+                                        <a:extLst>
+                                          <a:ext uri="{28A0092B-C50C-407E-A947-70E740481C1C}">
+                                            <a14:useLocalDpi xmlns:a14="http://schemas.microsoft.com/office/drawing/2010/main" val="0"/>
+                                          </a:ext>
+                                        </a:extLst>
+                                      </a:blip>
+                                      <a:srcRect/>
+                                      <a:stretch>
+                                        <a:fillRect/>
+                                      </a:stretch>
+                                    </pic:blipFill>
+                                    <pic:spPr bwMode="auto">
+                                      <a:xfrm>
+                                        <a:off x="0" y="0"/>
+                                        <a:ext cx="2343150" cy="828675"/>
+                                      </a:xfrm>
+                                      <a:prstGeom prst="rect">
+                                        <a:avLst/>
+                                      </a:prstGeom>
+                                      <a:noFill/>
+                                      <a:ln>
+                                        <a:noFill/>
+                                      </a:ln>
+                                    </pic:spPr>
+                                  </pic:pic>
+                                </a:graphicData>
+                              </a:graphic>
+                            </wp:inline>
+                          </w:drawing>
+                        </w:r>
+                      </w:p>
+                    </w:txbxContent>
+                  </v:textbox>
+                </v:rect>
+                <v:rect id="Прямоугольник 42" o:spid="_x0000_s1115" style="position:absolute;left:51044;top:7324;width:30108;height:8963;visibility:visible;mso-wrap-style:square;v-text-anchor:middle" o:gfxdata="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" filled="f" strokecolor="#1f4d78 [1604]" strokeweight="1pt">
+                  <v:textbox>
+                    <w:txbxContent>
+                      <w:p>
+                        <w:pPr>
+                          <w:pStyle w:val="a3"/>
+                          <w:spacing w:before="0" w:beforeAutospacing="0" w:after="160" w:afterAutospacing="0" w:line="256" w:lineRule="auto"/>
+                          <w:jc w:val="center"/>
+                          <w:rPr>
+                            <w:rFonts w:asciiTheme="minorHAnsi" w:eastAsia="Calibri" w:hAnsiTheme="minorHAnsi"/>
+                            <w:b/>
+                            <w:color w:val="000000"/>
+                            <w:sz w:val="22"/>
+                            <w:szCs w:val="22"/>
+                          </w:rPr>
+                        </w:pPr>
+                        <w:r>
+                          <w:rPr>
+                            <w:rFonts w:asciiTheme="minorHAnsi" w:eastAsia="Calibri" w:hAnsiTheme="minorHAnsi"/>
+                            <w:b/>
+                            <w:color w:val="000000"/>
+                            <w:sz w:val="22"/>
+                            <w:szCs w:val="22"/>
+                          </w:rPr>
+                          <w:t>О</w:t>
+                        </w:r>
+                        <w:r>
+                          <w:rPr>
+                            <w:rFonts w:asciiTheme="minorHAnsi" w:eastAsia="Calibri" w:hAnsiTheme="minorHAnsi"/>
+                            <w:b/>
+                            <w:color w:val="000000"/>
+                            <w:sz w:val="22"/>
+                            <w:szCs w:val="22"/>
+                          </w:rPr>
+                          <w:t xml:space="preserve">сновное окно содержит шапку с названием программы, ролью пользователя и кнопкой выход. </w:t>
+                        </w:r>
+                      </w:p>
+                      <w:p>
+                        <w:pPr>
+                          <w:pStyle w:val="a3"/>
+                          <w:spacing w:before="0" w:beforeAutospacing="0" w:after="160" w:afterAutospacing="0" w:line="256" w:lineRule="auto"/>
+                          <w:jc w:val="center"/>
+                          <w:rPr>
+                            <w:rFonts w:asciiTheme="minorHAnsi" w:hAnsiTheme="minorHAnsi"/>
+                          </w:rPr>
+                        </w:pPr>
+                      </w:p>
+                    </w:txbxContent>
+                  </v:textbox>
+                </v:rect>
+                <v:rect id="Прямоугольник 113" o:spid="_x0000_s1116" style="position:absolute;left:82962;top:8001;width:40383;height:28289;visibility:visible;mso-wrap-style:square;v-text-anchor:middle" o:gfxdata="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" filled="f" strokecolor="#1f4d78 [1604]" strokeweight="1pt">
+                  <v:textbox>
+                    <w:txbxContent>
+                      <w:p>
+                        <w:pPr>
+                          <w:pStyle w:val="a3"/>
+                          <w:spacing w:before="0" w:beforeAutospacing="0" w:after="160" w:afterAutospacing="0" w:line="254" w:lineRule="auto"/>
+                          <w:jc w:val="center"/>
+                        </w:pPr>
+                        <w:proofErr w:type="spellStart"/>
+                        <w:r>
+                          <w:rPr>
+                            <w:rFonts w:eastAsia="Calibri"/>
+                            <w:b/>
+                            <w:bCs/>
+                            <w:color w:val="000000"/>
+                            <w:sz w:val="22"/>
+                            <w:szCs w:val="22"/>
+                          </w:rPr>
+                          <w:t>Крнечные</w:t>
+                        </w:r>
+                        <w:proofErr w:type="spellEnd"/>
+                        <w:r>
+                          <w:rPr>
+                            <w:rFonts w:eastAsia="Calibri"/>
+                            <w:b/>
+                            <w:bCs/>
+                            <w:color w:val="000000"/>
+                            <w:sz w:val="22"/>
+                            <w:szCs w:val="22"/>
+                          </w:rPr>
+                          <w:t xml:space="preserve"> точки отображают </w:t>
+                        </w:r>
+                        <w:proofErr w:type="spellStart"/>
+                        <w:proofErr w:type="gramStart"/>
+                        <w:r>
+                          <w:rPr>
+                            <w:rFonts w:eastAsia="Calibri"/>
+                            <w:b/>
+                            <w:bCs/>
+                            <w:color w:val="000000"/>
+                            <w:sz w:val="22"/>
+                            <w:szCs w:val="22"/>
+                          </w:rPr>
+                          <w:t>наз.вания</w:t>
+                        </w:r>
+                        <w:proofErr w:type="spellEnd"/>
+                        <w:proofErr w:type="gramEnd"/>
+                        <w:r>
+                          <w:rPr>
+                            <w:rFonts w:eastAsia="Calibri"/>
+                            <w:b/>
+                            <w:bCs/>
+                            <w:color w:val="000000"/>
+                            <w:sz w:val="22"/>
+                            <w:szCs w:val="22"/>
+                          </w:rPr>
+                          <w:t xml:space="preserve"> метрик, например: «Наличие трафика –входящий», или «</w:t>
+                        </w:r>
+                        <w:r>
+                          <w:rPr>
+                            <w:rFonts w:eastAsia="Calibri"/>
+                            <w:b/>
+                            <w:bCs/>
+                            <w:color w:val="000000"/>
+                            <w:sz w:val="22"/>
+                            <w:szCs w:val="22"/>
+                          </w:rPr>
+                          <w:t>Наличие трафика –</w:t>
+                        </w:r>
+                        <w:r>
+                          <w:rPr>
+                            <w:rFonts w:eastAsia="Calibri"/>
+                            <w:b/>
+                            <w:bCs/>
+                            <w:color w:val="000000"/>
+                            <w:sz w:val="22"/>
+                            <w:szCs w:val="22"/>
+                          </w:rPr>
+                          <w:t>исходящий», или «Потребление памяти». Метрики отображаются в виде таблицы (колонки: «Название метрики и изменяемый параметр, или состояние»). Некоторым метрикам нужны доп. кнопки, например, метрика «Кол-во ошибок» имеет кнопку «Сброс». Доп. кнопки находятся в той же строке, что и метрика.</w:t>
+                        </w:r>
+                      </w:p>
+                      <w:p>
+                        <w:pPr>
+                          <w:pStyle w:val="a3"/>
+                          <w:spacing w:before="0" w:beforeAutospacing="0" w:after="160" w:afterAutospacing="0" w:line="254" w:lineRule="auto"/>
+                          <w:jc w:val="center"/>
+                        </w:pPr>
+                        <w:r>
+                          <w:rPr>
+                            <w:rFonts w:eastAsia="Times New Roman"/>
+                          </w:rPr>
+                          <w:t> </w:t>
+                        </w:r>
+                      </w:p>
+                    </w:txbxContent>
+                  </v:textbox>
+                </v:rect>
+                <v:rect id="Прямоугольник 116" o:spid="_x0000_s1117" style="position:absolute;left:1800;top:1800;width:30105;height:8959;visibility:visible;mso-wrap-style:square;v-text-anchor:middle" o:gfxdata="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" filled="f" strokecolor="#1f4d78 [1604]" strokeweight="1pt">
+                  <v:textbox>
+                    <w:txbxContent>
+                      <w:p>
+                        <w:pPr>
+                          <w:pStyle w:val="a3"/>
+                          <w:spacing w:before="0" w:beforeAutospacing="0" w:after="160" w:afterAutospacing="0" w:line="254" w:lineRule="auto"/>
+                          <w:jc w:val="center"/>
+                        </w:pPr>
+                        <w:r>
+                          <w:rPr>
+                            <w:rFonts w:eastAsia="Calibri"/>
+                            <w:b/>
+                            <w:bCs/>
+                            <w:color w:val="000000"/>
+                            <w:sz w:val="22"/>
+                            <w:szCs w:val="22"/>
+                          </w:rPr>
+                          <w:t xml:space="preserve">Основное окно содержит </w:t>
+                        </w:r>
+                        <w:proofErr w:type="spellStart"/>
+                        <w:r>
+                          <w:rPr>
+                            <w:rFonts w:eastAsia="Calibri"/>
+                            <w:b/>
+                            <w:bCs/>
+                            <w:color w:val="000000"/>
+                            <w:sz w:val="22"/>
+                            <w:szCs w:val="22"/>
+                          </w:rPr>
+                          <w:t>футтер</w:t>
+                        </w:r>
+                        <w:proofErr w:type="spellEnd"/>
+                        <w:r>
+                          <w:rPr>
+                            <w:rFonts w:eastAsia="Calibri"/>
+                            <w:b/>
+                            <w:bCs/>
+                            <w:color w:val="000000"/>
+                            <w:sz w:val="22"/>
+                            <w:szCs w:val="22"/>
+                          </w:rPr>
+                          <w:t xml:space="preserve">. </w:t>
+                        </w:r>
+                      </w:p>
+                      <w:p>
+                        <w:pPr>
+                          <w:pStyle w:val="a3"/>
+                          <w:spacing w:before="0" w:beforeAutospacing="0" w:after="160" w:afterAutospacing="0" w:line="254" w:lineRule="auto"/>
+                          <w:jc w:val="center"/>
+                        </w:pPr>
+                        <w:r>
+                          <w:rPr>
+                            <w:rFonts w:eastAsia="Times New Roman"/>
+                          </w:rPr>
+                          <w:t> </w:t>
+                        </w:r>
+                      </w:p>
+                    </w:txbxContent>
+                  </v:textbox>
+                </v:rect>
+                <v:rect id="Прямоугольник 119" o:spid="_x0000_s1118" style="position:absolute;left:7599;top:22046;width:30105;height:8960;visibility:visible;mso-wrap-style:square;v-text-anchor:middle" o:gfxdata="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" filled="f" strokecolor="#1f4d78 [1604]" strokeweight="1pt">
+                  <v:textbox>
+                    <w:txbxContent>
+                      <w:p>
+                        <w:pPr>
+                          <w:pStyle w:val="a3"/>
+                          <w:spacing w:before="0" w:beforeAutospacing="0" w:after="160" w:afterAutospacing="0" w:line="252" w:lineRule="auto"/>
+                          <w:jc w:val="center"/>
+                        </w:pPr>
+                        <w:r>
+                          <w:rPr>
+                            <w:rFonts w:eastAsia="Calibri"/>
+                            <w:b/>
+                            <w:bCs/>
+                            <w:color w:val="000000"/>
+                            <w:sz w:val="22"/>
+                            <w:szCs w:val="22"/>
+                          </w:rPr>
+                          <w:t xml:space="preserve">В основном окне кнопки «Сервисы» и «Пользователи» находятся там же где и «Сервисы» - в левом сайд-баре. </w:t>
+                        </w:r>
+                      </w:p>
+                      <w:p>
+                        <w:pPr>
+                          <w:pStyle w:val="a3"/>
+                          <w:spacing w:before="0" w:beforeAutospacing="0" w:after="160" w:afterAutospacing="0" w:line="252" w:lineRule="auto"/>
+                          <w:jc w:val="center"/>
+                        </w:pPr>
+                        <w:r>
+                          <w:rPr>
+                            <w:rFonts w:eastAsia="Times New Roman"/>
+                          </w:rPr>
+                          <w:t> </w:t>
+                        </w:r>
+                      </w:p>
+                    </w:txbxContent>
+                  </v:textbox>
+                </v:rect>
+                <w10:anchorlock/>
+              </v:group>
+            </w:pict>
+          </mc:Fallback>
+        </mc:AlternateContent>
+      </w:r>
+    </w:p>
+    <w:p/>
+    <w:p/>
+    <w:p>
+      <w:r>
+        <w:rPr>
+          <w:noProof/>
+          <w:lang w:eastAsia="ru-RU"/>
+        </w:rPr>
+        <mc:AlternateContent>
+          <mc:Choice Requires="wpc">
+            <w:drawing>
+              <wp:inline distT="0" distB="0" distL="0" distR="0" wp14:anchorId="1A751A94" wp14:editId="19895C3C">
+                <wp:extent cx="13420090" cy="4114800"/>
+                <wp:effectExtent l="0" t="0" r="10160" b="19050"/>
+                <wp:docPr id="87" name="Полотно 87"/>
+                <wp:cNvGraphicFramePr>
+                  <a:graphicFrameLocks xmlns:a="http://schemas.openxmlformats.org/drawingml/2006/main" noChangeAspect="1"/>
+                </wp:cNvGraphicFramePr>
+                <a:graphic xmlns:a="http://schemas.openxmlformats.org/drawingml/2006/main">
+                  <a:graphicData uri="http://schemas.microsoft.com/office/word/2010/wordprocessingCanvas">
+                    <wpc:wpc>
+                      <wpc:bg/>
+                      <wpc:whole>
+                        <a:ln>
+                          <a:solidFill>
+                            <a:schemeClr val="accent1"/>
+                          </a:solidFill>
+                        </a:ln>
+                      </wpc:whole>
+                      <wps:wsp>
+                        <wps:cNvPr id="86" name="Прямоугольник 86"/>
+                        <wps:cNvSpPr/>
+                        <wps:spPr>
+                          <a:xfrm>
+                            <a:off x="5475900" y="875325"/>
+                            <a:ext cx="3010535" cy="895985"/>
+                          </a:xfrm>
+                          <a:prstGeom prst="rect">
+                            <a:avLst/>
+                          </a:prstGeom>
+                          <a:noFill/>
+                        </wps:spPr>
+                        <wps:style>
+                          <a:lnRef idx="2">
+                            <a:schemeClr val="accent1">
+                              <a:shade val="50000"/>
+                            </a:schemeClr>
+                          </a:lnRef>
+                          <a:fillRef idx="1">
+                            <a:schemeClr val="accent1"/>
+                          </a:fillRef>
+                          <a:effectRef idx="0">
+                            <a:schemeClr val="accent1"/>
+                          </a:effectRef>
+                          <a:fontRef idx="minor">
+                            <a:schemeClr val="lt1"/>
+                          </a:fontRef>
+                        </wps:style>
+                        <wps:txbx>
+                          <w:txbxContent>
+                            <w:p>
+                              <w:pPr>
+                                <w:pStyle w:val="a3"/>
+                                <w:spacing w:before="0" w:beforeAutospacing="0" w:after="160" w:afterAutospacing="0" w:line="254" w:lineRule="auto"/>
+                                <w:jc w:val="center"/>
+                              </w:pPr>
+                              <w:r>
+                                <w:rPr>
+                                  <w:rFonts w:eastAsia="Calibri"/>
+                                  <w:b/>
+                                  <w:bCs/>
+                                  <w:color w:val="000000"/>
+                                  <w:sz w:val="22"/>
+                                  <w:szCs w:val="22"/>
+                                </w:rPr>
+                                <w:t xml:space="preserve">Все окна содержат шапку и </w:t>
+                              </w:r>
+                              <w:proofErr w:type="spellStart"/>
+                              <w:r>
+                                <w:rPr>
+                                  <w:rFonts w:eastAsia="Calibri"/>
+                                  <w:b/>
+                                  <w:bCs/>
+                                  <w:color w:val="000000"/>
+                                  <w:sz w:val="22"/>
+                                  <w:szCs w:val="22"/>
+                                </w:rPr>
+                                <w:t>футтер</w:t>
+                              </w:r>
+                              <w:proofErr w:type="spellEnd"/>
+                              <w:r>
+                                <w:rPr>
+                                  <w:rFonts w:eastAsia="Calibri"/>
+                                  <w:b/>
+                                  <w:bCs/>
+                                  <w:color w:val="000000"/>
+                                  <w:sz w:val="22"/>
+                                  <w:szCs w:val="22"/>
+                                </w:rPr>
+                                <w:t xml:space="preserve">. </w:t>
+                              </w:r>
+                              <w:r>
+                                <w:rPr>
+                                  <w:rFonts w:eastAsia="Calibri"/>
+                                  <w:b/>
+                                  <w:bCs/>
+                                  <w:color w:val="000000"/>
+                                  <w:sz w:val="22"/>
+                                  <w:szCs w:val="22"/>
+                                </w:rPr>
+                                <w:t xml:space="preserve"> Кнопка «Назад» не нужна.</w:t>
+                              </w:r>
+                            </w:p>
+                            <w:p>
+                              <w:pPr>
+                                <w:pStyle w:val="a3"/>
+                                <w:spacing w:before="0" w:beforeAutospacing="0" w:after="160" w:afterAutospacing="0" w:line="254" w:lineRule="auto"/>
+                                <w:jc w:val="center"/>
+                              </w:pPr>
+                              <w:r>
+                                <w:rPr>
+                                  <w:rFonts w:eastAsia="Times New Roman"/>
+                                </w:rPr>
+                                <w:t> </w:t>
+                              </w:r>
+                            </w:p>
+                          </w:txbxContent>
+                        </wps:txbx>
+                        <wps:bodyPr rot="0" spcFirstLastPara="0" vert="horz" wrap="square" lIns="91440" tIns="45720" rIns="91440" bIns="45720" numCol="1" spcCol="0" rtlCol="0" fromWordArt="0" anchor="ctr" anchorCtr="0" forceAA="0" compatLnSpc="1">
+                          <a:prstTxWarp prst="textNoShape">
+                            <a:avLst/>
+                          </a:prstTxWarp>
+                          <a:noAutofit/>
+                        </wps:bodyPr>
+                      </wps:wsp>
+                    </wpc:wpc>
+                  </a:graphicData>
+                </a:graphic>
+              </wp:inline>
+            </w:drawing>
+          </mc:Choice>
+          <mc:Fallback>
+            <w:pict>
+              <v:group w14:anchorId="1A751A94" id="Полотно 87" o:spid="_x0000_s1119" editas="canvas" style="width:1056.7pt;height:324pt;mso-position-horizontal-relative:char;mso-position-vertical-relative:line" coordsize="134200,41148" o:gfxdata="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">
+                <v:shape id="_x0000_s1120" type="#_x0000_t75" style="position:absolute;width:134200;height:41148;visibility:visible;mso-wrap-style:square" stroked="t" strokecolor="#5b9bd5 [3204]">
+                  <v:fill o:detectmouseclick="t"/>
+                  <v:path o:connecttype="none"/>
+                </v:shape>
+                <v:rect id="Прямоугольник 86" o:spid="_x0000_s1121" style="position:absolute;left:54759;top:8753;width:30105;height:8960;visibility:visible;mso-wrap-style:square;v-text-anchor:middle" o:gfxdata="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" filled="f" strokecolor="#1f4d78 [1604]" strokeweight="1pt">
+                  <v:textbox>
+                    <w:txbxContent>
+                      <w:p>
+                        <w:pPr>
+                          <w:pStyle w:val="a3"/>
+                          <w:spacing w:before="0" w:beforeAutospacing="0" w:after="160" w:afterAutospacing="0" w:line="254" w:lineRule="auto"/>
+                          <w:jc w:val="center"/>
+                        </w:pPr>
+                        <w:r>
+                          <w:rPr>
+                            <w:rFonts w:eastAsia="Calibri"/>
+                            <w:b/>
+                            <w:bCs/>
+                            <w:color w:val="000000"/>
+                            <w:sz w:val="22"/>
+                            <w:szCs w:val="22"/>
+                          </w:rPr>
+                          <w:t xml:space="preserve">Все окна содержат шапку и </w:t>
+                        </w:r>
+                        <w:proofErr w:type="spellStart"/>
+                        <w:r>
+                          <w:rPr>
+                            <w:rFonts w:eastAsia="Calibri"/>
+                            <w:b/>
+                            <w:bCs/>
+                            <w:color w:val="000000"/>
+                            <w:sz w:val="22"/>
+                            <w:szCs w:val="22"/>
+                          </w:rPr>
+                          <w:t>футтер</w:t>
+                        </w:r>
+                        <w:proofErr w:type="spellEnd"/>
+                        <w:r>
+                          <w:rPr>
+                            <w:rFonts w:eastAsia="Calibri"/>
+                            <w:b/>
+                            <w:bCs/>
+                            <w:color w:val="000000"/>
+                            <w:sz w:val="22"/>
+                            <w:szCs w:val="22"/>
+                          </w:rPr>
+                          <w:t xml:space="preserve">. </w:t>
+                        </w:r>
+                        <w:r>
+                          <w:rPr>
+                            <w:rFonts w:eastAsia="Calibri"/>
+                            <w:b/>
+                            <w:bCs/>
+                            <w:color w:val="000000"/>
+                            <w:sz w:val="22"/>
+                            <w:szCs w:val="22"/>
+                          </w:rPr>
+                          <w:t xml:space="preserve"> Кнопка «Назад» не нужна.</w:t>
+                        </w:r>
+                      </w:p>
+                      <w:p>
+                        <w:pPr>
+                          <w:pStyle w:val="a3"/>
+                          <w:spacing w:before="0" w:beforeAutospacing="0" w:after="160" w:afterAutospacing="0" w:line="254" w:lineRule="auto"/>
+                          <w:jc w:val="center"/>
+                        </w:pPr>
+                        <w:r>
+                          <w:rPr>
+                            <w:rFonts w:eastAsia="Times New Roman"/>
+                          </w:rPr>
+                          <w:t> </w:t>
                         </w:r>
                       </w:p>
                     </w:txbxContent>
